--- a/p4 - Smart Cab/Report.docx
+++ b/p4 - Smart Cab/Report.docx
@@ -19,149 +19,368 @@
     </w:p>
     <w:p>
       <w:pPr>
+        <w:pStyle w:val="Heading1"/>
         <w:rPr>
           <w:rFonts w:ascii="Times New Roman" w:hAnsi="Times New Roman" w:cs="Times New Roman"/>
         </w:rPr>
       </w:pPr>
+      <w:r>
+        <w:rPr>
+          <w:rFonts w:ascii="Times New Roman" w:hAnsi="Times New Roman" w:cs="Times New Roman"/>
+        </w:rPr>
+        <w:t>Implement a basic driving agent</w:t>
+      </w:r>
     </w:p>
     <w:p>
       <w:pPr>
         <w:spacing w:before="100" w:beforeAutospacing="1" w:after="100" w:afterAutospacing="1" w:line="240" w:lineRule="auto"/>
-        <w:rPr>
-          <w:rFonts w:ascii="Times New Roman" w:eastAsia="Times New Roman" w:hAnsi="Times New Roman" w:cs="Times New Roman"/>
-          <w:i/>
-          <w:iCs/>
-          <w:sz w:val="24"/>
-          <w:szCs w:val="24"/>
-          <w:lang w:eastAsia="en-IN"/>
-        </w:rPr>
-      </w:pPr>
-      <w:r>
-        <w:rPr>
-          <w:rFonts w:ascii="Times New Roman" w:eastAsia="Times New Roman" w:hAnsi="Times New Roman" w:cs="Times New Roman"/>
-          <w:b/>
-          <w:bCs/>
-          <w:i/>
-          <w:iCs/>
-          <w:sz w:val="24"/>
-          <w:szCs w:val="24"/>
-          <w:lang w:eastAsia="en-IN"/>
-        </w:rPr>
-        <w:t>QUESTION:</w:t>
-      </w:r>
-      <w:r>
-        <w:rPr>
-          <w:rFonts w:ascii="Times New Roman" w:eastAsia="Times New Roman" w:hAnsi="Times New Roman" w:cs="Times New Roman"/>
-          <w:sz w:val="24"/>
-          <w:szCs w:val="24"/>
-          <w:lang w:eastAsia="en-IN"/>
-        </w:rPr>
-        <w:t xml:space="preserve"> </w:t>
-      </w:r>
-      <w:r>
-        <w:rPr>
-          <w:rFonts w:ascii="Times New Roman" w:eastAsia="Times New Roman" w:hAnsi="Times New Roman" w:cs="Times New Roman"/>
-          <w:i/>
-          <w:iCs/>
-          <w:sz w:val="24"/>
-          <w:szCs w:val="24"/>
-          <w:lang w:eastAsia="en-IN"/>
-        </w:rPr>
-        <w:t xml:space="preserve">Observe what you see with the agent's behavior as it takes random actions. Does the </w:t>
-      </w:r>
-      <w:r>
-        <w:rPr>
-          <w:rFonts w:ascii="Times New Roman" w:eastAsia="Times New Roman" w:hAnsi="Times New Roman" w:cs="Times New Roman"/>
-          <w:b/>
-          <w:bCs/>
-          <w:i/>
-          <w:iCs/>
-          <w:sz w:val="24"/>
-          <w:szCs w:val="24"/>
-          <w:lang w:eastAsia="en-IN"/>
-        </w:rPr>
-        <w:t>smartcab</w:t>
-      </w:r>
-      <w:r>
-        <w:rPr>
-          <w:rFonts w:ascii="Times New Roman" w:eastAsia="Times New Roman" w:hAnsi="Times New Roman" w:cs="Times New Roman"/>
-          <w:i/>
-          <w:iCs/>
-          <w:sz w:val="24"/>
-          <w:szCs w:val="24"/>
-          <w:lang w:eastAsia="en-IN"/>
-        </w:rPr>
-        <w:t xml:space="preserve"> eventually make it to the destination? Are there any other interesting observations to note?</w:t>
+        <w:jc w:val="both"/>
+        <w:rPr>
+          <w:rFonts w:ascii="Times New Roman" w:hAnsi="Times New Roman" w:cs="Times New Roman"/>
+          <w:sz w:val="24"/>
+        </w:rPr>
+      </w:pPr>
+      <w:r>
+        <w:rPr>
+          <w:rFonts w:ascii="Times New Roman" w:hAnsi="Times New Roman" w:cs="Times New Roman"/>
+          <w:sz w:val="24"/>
+        </w:rPr>
+        <w:t>Implement the basic driving agent, which processes the following inputs at each time step:</w:t>
       </w:r>
     </w:p>
     <w:p>
       <w:pPr>
         <w:spacing w:before="100" w:beforeAutospacing="1" w:after="100" w:afterAutospacing="1" w:line="240" w:lineRule="auto"/>
-        <w:rPr>
-          <w:rFonts w:ascii="Times New Roman" w:eastAsia="Times New Roman" w:hAnsi="Times New Roman" w:cs="Times New Roman"/>
-          <w:sz w:val="24"/>
-          <w:szCs w:val="24"/>
-          <w:lang w:eastAsia="en-IN"/>
-        </w:rPr>
-      </w:pPr>
-      <w:r>
-        <w:rPr>
-          <w:rFonts w:ascii="Times New Roman" w:eastAsia="Times New Roman" w:hAnsi="Times New Roman" w:cs="Times New Roman"/>
-          <w:i/>
-          <w:iCs/>
-          <w:sz w:val="24"/>
-          <w:szCs w:val="24"/>
-          <w:lang w:eastAsia="en-IN"/>
-        </w:rPr>
-        <w:t>Yes, the agent finally reached the destination. As it is the greedy appr</w:t>
-      </w:r>
-      <w:r>
-        <w:rPr>
-          <w:rFonts w:ascii="Times New Roman" w:eastAsia="Times New Roman" w:hAnsi="Times New Roman" w:cs="Times New Roman"/>
-          <w:i/>
-          <w:iCs/>
-          <w:sz w:val="24"/>
-          <w:szCs w:val="24"/>
-          <w:lang w:eastAsia="en-IN"/>
-        </w:rPr>
-        <w:t xml:space="preserve">oach thus it took a lot of time and does not care whether there is an oncoming vehicle or whether that vehicle is at its right or left and what is the state of red light. Which leads to take a lot of time. </w:t>
+        <w:jc w:val="both"/>
+        <w:rPr>
+          <w:rFonts w:ascii="Times New Roman" w:hAnsi="Times New Roman" w:cs="Times New Roman"/>
+          <w:sz w:val="24"/>
+        </w:rPr>
+      </w:pPr>
+      <w:r>
+        <w:rPr>
+          <w:rFonts w:ascii="Times New Roman" w:hAnsi="Times New Roman" w:cs="Times New Roman"/>
+          <w:sz w:val="24"/>
+        </w:rPr>
+        <w:t>Next waypoint location, relative to its current location and heading, Intersection state (trafﬁc light and presence of cars), and, Current deadline value (time steps remaining), And produces some random move/action (None, ‘forward’, ‘left’, ‘right’). Don’t try to implement the correct strategy! That’s exactly what your agent is supposed to learn.</w:t>
       </w:r>
     </w:p>
     <w:p>
       <w:pPr>
         <w:spacing w:before="100" w:beforeAutospacing="1" w:after="100" w:afterAutospacing="1" w:line="240" w:lineRule="auto"/>
-        <w:rPr>
-          <w:rFonts w:ascii="Times New Roman" w:eastAsia="Times New Roman" w:hAnsi="Times New Roman" w:cs="Times New Roman"/>
-          <w:i/>
-          <w:iCs/>
-          <w:sz w:val="24"/>
-          <w:szCs w:val="24"/>
-          <w:lang w:eastAsia="en-IN"/>
-        </w:rPr>
-      </w:pPr>
-      <w:r>
-        <w:rPr>
-          <w:rFonts w:ascii="Times New Roman" w:eastAsia="Times New Roman" w:hAnsi="Times New Roman" w:cs="Times New Roman"/>
-          <w:i/>
-          <w:iCs/>
+        <w:jc w:val="both"/>
+        <w:rPr>
+          <w:rFonts w:ascii="Times New Roman" w:hAnsi="Times New Roman" w:cs="Times New Roman"/>
+          <w:sz w:val="24"/>
+        </w:rPr>
+      </w:pPr>
+      <w:r>
+        <w:rPr>
+          <w:rFonts w:ascii="Times New Roman" w:hAnsi="Times New Roman" w:cs="Times New Roman"/>
+          <w:sz w:val="24"/>
+        </w:rPr>
+        <w:t>Run this agent within the simulation enviro</w:t>
+      </w:r>
+      <w:r>
+        <w:rPr>
+          <w:rFonts w:ascii="Times New Roman" w:hAnsi="Times New Roman" w:cs="Times New Roman"/>
+          <w:sz w:val="24"/>
+        </w:rPr>
+        <w:t xml:space="preserve">nment with </w:t>
+      </w:r>
+      <w:proofErr w:type="spellStart"/>
+      <w:r>
+        <w:rPr>
+          <w:rFonts w:ascii="Times New Roman" w:hAnsi="Times New Roman" w:cs="Times New Roman"/>
+          <w:sz w:val="24"/>
+        </w:rPr>
+        <w:t>enforce_deadline</w:t>
+      </w:r>
+      <w:proofErr w:type="spellEnd"/>
+      <w:r>
+        <w:rPr>
+          <w:rFonts w:ascii="Times New Roman" w:hAnsi="Times New Roman" w:cs="Times New Roman"/>
+          <w:sz w:val="24"/>
+        </w:rPr>
+        <w:t xml:space="preserve"> set</w:t>
+      </w:r>
+      <w:r>
+        <w:rPr>
+          <w:rFonts w:ascii="Times New Roman" w:hAnsi="Times New Roman" w:cs="Times New Roman"/>
+          <w:sz w:val="24"/>
+        </w:rPr>
+        <w:t xml:space="preserve"> False (see run function in </w:t>
+      </w:r>
+      <w:r>
+        <w:rPr>
+          <w:rFonts w:ascii="Times New Roman" w:hAnsi="Times New Roman" w:cs="Times New Roman"/>
+          <w:sz w:val="24"/>
+        </w:rPr>
+        <w:t>agent.py)</w:t>
+      </w:r>
+      <w:r>
+        <w:rPr>
+          <w:rFonts w:ascii="Times New Roman" w:hAnsi="Times New Roman" w:cs="Times New Roman"/>
+          <w:sz w:val="24"/>
+        </w:rPr>
+        <w:t>, and observe how it performs. In this mode, the agent is given unlimited time to reach the destination. The current state, action taken by your agent and reward/penalty earned are shown in the simulator.</w:t>
+      </w:r>
+    </w:p>
+    <w:p>
+      <w:pPr>
+        <w:pStyle w:val="Heading2"/>
+        <w:jc w:val="both"/>
+        <w:rPr>
+          <w:rFonts w:ascii="Times New Roman" w:eastAsia="Times New Roman" w:hAnsi="Times New Roman" w:cs="Times New Roman"/>
+          <w:lang w:eastAsia="en-IN"/>
+        </w:rPr>
+      </w:pPr>
+      <w:r>
+        <w:rPr>
+          <w:rFonts w:ascii="Times New Roman" w:eastAsia="Times New Roman" w:hAnsi="Times New Roman" w:cs="Times New Roman"/>
+          <w:lang w:eastAsia="en-IN"/>
+        </w:rPr>
+        <w:t xml:space="preserve">Observe what you see with the agent's </w:t>
+      </w:r>
+      <w:r>
+        <w:rPr>
+          <w:rFonts w:ascii="Times New Roman" w:eastAsia="Times New Roman" w:hAnsi="Times New Roman" w:cs="Times New Roman"/>
+          <w:lang w:eastAsia="en-IN"/>
+        </w:rPr>
+        <w:t>behaviour</w:t>
+      </w:r>
+      <w:r>
+        <w:rPr>
+          <w:rFonts w:ascii="Times New Roman" w:eastAsia="Times New Roman" w:hAnsi="Times New Roman" w:cs="Times New Roman"/>
+          <w:lang w:eastAsia="en-IN"/>
+        </w:rPr>
+        <w:t xml:space="preserve"> as it takes random actions. Does the </w:t>
+      </w:r>
+      <w:r>
+        <w:rPr>
+          <w:rFonts w:ascii="Times New Roman" w:eastAsia="Times New Roman" w:hAnsi="Times New Roman" w:cs="Times New Roman"/>
+          <w:bCs/>
+          <w:lang w:eastAsia="en-IN"/>
+        </w:rPr>
+        <w:t>smart cab</w:t>
+      </w:r>
+      <w:r>
+        <w:rPr>
+          <w:rFonts w:ascii="Times New Roman" w:eastAsia="Times New Roman" w:hAnsi="Times New Roman" w:cs="Times New Roman"/>
+          <w:lang w:eastAsia="en-IN"/>
+        </w:rPr>
+        <w:t xml:space="preserve"> eventually make it to the destination? Are there any other interesting observations to note?</w:t>
+      </w:r>
+    </w:p>
+    <w:p>
+      <w:pPr>
+        <w:spacing w:before="100" w:beforeAutospacing="1" w:after="100" w:afterAutospacing="1" w:line="240" w:lineRule="auto"/>
+        <w:jc w:val="both"/>
+        <w:rPr>
+          <w:rFonts w:ascii="Times New Roman" w:eastAsia="Times New Roman" w:hAnsi="Times New Roman" w:cs="Times New Roman"/>
+          <w:i/>
+          <w:iCs/>
+          <w:sz w:val="24"/>
+          <w:szCs w:val="24"/>
+          <w:lang w:eastAsia="en-IN"/>
+        </w:rPr>
+      </w:pPr>
+      <w:r>
+        <w:rPr>
+          <w:rFonts w:ascii="Times New Roman" w:eastAsia="Times New Roman" w:hAnsi="Times New Roman" w:cs="Times New Roman"/>
+          <w:i/>
+          <w:iCs/>
+          <w:sz w:val="24"/>
+          <w:szCs w:val="24"/>
+          <w:lang w:eastAsia="en-IN"/>
+        </w:rPr>
+        <w:t>Yes, the agent finally reached the destination. As it is th</w:t>
+      </w:r>
+      <w:bookmarkStart w:id="0" w:name="_GoBack"/>
+      <w:bookmarkEnd w:id="0"/>
+      <w:r>
+        <w:rPr>
+          <w:rFonts w:ascii="Times New Roman" w:eastAsia="Times New Roman" w:hAnsi="Times New Roman" w:cs="Times New Roman"/>
+          <w:i/>
+          <w:iCs/>
+          <w:sz w:val="24"/>
+          <w:szCs w:val="24"/>
+          <w:lang w:eastAsia="en-IN"/>
+        </w:rPr>
+        <w:t>e greedy appr</w:t>
+      </w:r>
+      <w:r>
+        <w:rPr>
+          <w:rFonts w:ascii="Times New Roman" w:eastAsia="Times New Roman" w:hAnsi="Times New Roman" w:cs="Times New Roman"/>
+          <w:i/>
+          <w:iCs/>
+          <w:sz w:val="24"/>
+          <w:szCs w:val="24"/>
+          <w:lang w:eastAsia="en-IN"/>
+        </w:rPr>
+        <w:t>oach</w:t>
+      </w:r>
+      <w:r>
+        <w:rPr>
+          <w:rFonts w:ascii="Times New Roman" w:eastAsia="Times New Roman" w:hAnsi="Times New Roman" w:cs="Times New Roman"/>
+          <w:i/>
+          <w:iCs/>
+          <w:sz w:val="24"/>
+          <w:szCs w:val="24"/>
+          <w:lang w:eastAsia="en-IN"/>
+        </w:rPr>
+        <w:t xml:space="preserve"> where is </w:t>
+      </w:r>
+      <w:proofErr w:type="spellStart"/>
+      <w:r>
+        <w:rPr>
+          <w:rFonts w:ascii="Times New Roman" w:eastAsia="Times New Roman" w:hAnsi="Times New Roman" w:cs="Times New Roman"/>
+          <w:i/>
+          <w:iCs/>
+          <w:sz w:val="24"/>
+          <w:szCs w:val="24"/>
+          <w:lang w:eastAsia="en-IN"/>
+        </w:rPr>
+        <w:t>is</w:t>
+      </w:r>
+      <w:proofErr w:type="spellEnd"/>
+      <w:r>
+        <w:rPr>
+          <w:rFonts w:ascii="Times New Roman" w:eastAsia="Times New Roman" w:hAnsi="Times New Roman" w:cs="Times New Roman"/>
+          <w:i/>
+          <w:iCs/>
+          <w:sz w:val="24"/>
+          <w:szCs w:val="24"/>
+          <w:lang w:eastAsia="en-IN"/>
+        </w:rPr>
+        <w:t xml:space="preserve"> choosing the actions randomly,</w:t>
+      </w:r>
+      <w:r>
+        <w:rPr>
+          <w:rFonts w:ascii="Times New Roman" w:eastAsia="Times New Roman" w:hAnsi="Times New Roman" w:cs="Times New Roman"/>
+          <w:i/>
+          <w:iCs/>
+          <w:sz w:val="24"/>
+          <w:szCs w:val="24"/>
+          <w:lang w:eastAsia="en-IN"/>
+        </w:rPr>
+        <w:t xml:space="preserve"> thus it took a lot of time and does not care whether there is an oncoming vehicle or whether that vehicle is at its right or left and what is the state of red light. Whi</w:t>
+      </w:r>
+      <w:r>
+        <w:rPr>
+          <w:rFonts w:ascii="Times New Roman" w:eastAsia="Times New Roman" w:hAnsi="Times New Roman" w:cs="Times New Roman"/>
+          <w:i/>
+          <w:iCs/>
+          <w:sz w:val="24"/>
+          <w:szCs w:val="24"/>
+          <w:lang w:eastAsia="en-IN"/>
+        </w:rPr>
+        <w:t>ch leads to take a lot of trials and time.</w:t>
+      </w:r>
+      <w:r>
+        <w:rPr>
+          <w:rFonts w:ascii="Times New Roman" w:eastAsia="Times New Roman" w:hAnsi="Times New Roman" w:cs="Times New Roman"/>
+          <w:i/>
+          <w:iCs/>
+          <w:sz w:val="24"/>
+          <w:szCs w:val="24"/>
+          <w:lang w:eastAsia="en-IN"/>
+        </w:rPr>
+        <w:t xml:space="preserve"> It takes so long that there is a significant difference from the deadline.</w:t>
+      </w:r>
+    </w:p>
+    <w:p>
+      <w:pPr>
+        <w:pStyle w:val="Heading1"/>
+        <w:rPr>
+          <w:rFonts w:ascii="Times New Roman" w:eastAsia="Times New Roman" w:hAnsi="Times New Roman" w:cs="Times New Roman"/>
+          <w:lang w:eastAsia="en-IN"/>
+        </w:rPr>
+      </w:pPr>
+      <w:r>
+        <w:rPr>
+          <w:rFonts w:ascii="Times New Roman" w:eastAsia="Times New Roman" w:hAnsi="Times New Roman" w:cs="Times New Roman"/>
+          <w:lang w:eastAsia="en-IN"/>
+        </w:rPr>
+        <w:t>Identify and Update State</w:t>
+      </w:r>
+    </w:p>
+    <w:p>
+      <w:pPr>
+        <w:spacing w:before="240"/>
+        <w:rPr>
+          <w:rFonts w:ascii="Times New Roman" w:hAnsi="Times New Roman" w:cs="Times New Roman"/>
+          <w:lang w:eastAsia="en-IN"/>
+        </w:rPr>
+      </w:pPr>
+      <w:r>
+        <w:rPr>
+          <w:rFonts w:ascii="Times New Roman" w:hAnsi="Times New Roman" w:cs="Times New Roman"/>
+          <w:lang w:eastAsia="en-IN"/>
+        </w:rPr>
+        <w:t xml:space="preserve">Identify a set of states that you think are appropriate for </w:t>
+      </w:r>
+      <w:proofErr w:type="spellStart"/>
+      <w:r>
+        <w:rPr>
+          <w:rFonts w:ascii="Times New Roman" w:hAnsi="Times New Roman" w:cs="Times New Roman"/>
+          <w:lang w:eastAsia="en-IN"/>
+        </w:rPr>
+        <w:t>modeling</w:t>
+      </w:r>
+      <w:proofErr w:type="spellEnd"/>
+      <w:r>
+        <w:rPr>
+          <w:rFonts w:ascii="Times New Roman" w:hAnsi="Times New Roman" w:cs="Times New Roman"/>
+          <w:lang w:eastAsia="en-IN"/>
+        </w:rPr>
+        <w:t xml:space="preserve"> the driving agent. The main source of state variables are current inputs, but not all of them may be worth representing. Also, you can choose to explicitly deﬁne states, or use some combination (vector) of inputs as an implicit state.</w:t>
+      </w:r>
+    </w:p>
+    <w:p>
+      <w:pPr>
+        <w:rPr>
+          <w:rFonts w:ascii="Times New Roman" w:hAnsi="Times New Roman" w:cs="Times New Roman"/>
+          <w:lang w:eastAsia="en-IN"/>
+        </w:rPr>
+      </w:pPr>
+      <w:r>
+        <w:rPr>
+          <w:rFonts w:ascii="Times New Roman" w:hAnsi="Times New Roman" w:cs="Times New Roman"/>
+          <w:lang w:eastAsia="en-IN"/>
+        </w:rPr>
+        <w:t>At each time step, process the inputs and update the current state. Run it again (and as often as you need) to observe how the reported state changes through the run.</w:t>
+      </w:r>
+    </w:p>
+    <w:p>
+      <w:pPr>
+        <w:pStyle w:val="Heading2"/>
+        <w:jc w:val="both"/>
+        <w:rPr>
+          <w:rFonts w:ascii="Times New Roman" w:eastAsia="Times New Roman" w:hAnsi="Times New Roman" w:cs="Times New Roman"/>
+          <w:lang w:eastAsia="en-IN"/>
+        </w:rPr>
+      </w:pPr>
+      <w:r>
+        <w:rPr>
+          <w:rFonts w:ascii="Times New Roman" w:eastAsia="Times New Roman" w:hAnsi="Times New Roman" w:cs="Times New Roman"/>
           <w:noProof/>
-          <w:sz w:val="24"/>
-          <w:szCs w:val="24"/>
-          <w:lang w:eastAsia="en-IN"/>
-        </w:rPr>
+          <w:lang w:eastAsia="en-IN"/>
+        </w:rPr>
+        <w:lastRenderedPageBreak/>
         <mc:AlternateContent>
           <mc:Choice Requires="wps">
             <w:drawing>
-              <wp:anchor distT="45720" distB="45720" distL="114300" distR="114300" simplePos="0" relativeHeight="251659264" behindDoc="0" locked="0" layoutInCell="1" allowOverlap="1" wp14:anchorId="2F709703" wp14:editId="0D5E1C78">
+              <wp:anchor distT="45720" distB="45720" distL="114300" distR="114300" simplePos="0" relativeHeight="251659264" behindDoc="0" locked="0" layoutInCell="1" allowOverlap="1" wp14:anchorId="73E22F59" wp14:editId="473F632A">
                 <wp:simplePos x="0" y="0"/>
                 <wp:positionH relativeFrom="margin">
-                  <wp:align>left</wp:align>
+                  <wp:align>right</wp:align>
                 </wp:positionH>
                 <wp:positionV relativeFrom="paragraph">
-                  <wp:posOffset>610235</wp:posOffset>
+                  <wp:posOffset>670560</wp:posOffset>
                 </wp:positionV>
-                <wp:extent cx="5070475" cy="1404620"/>
-                <wp:effectExtent l="0" t="0" r="15875" b="20320"/>
+                <wp:extent cx="5701030" cy="1404620"/>
+                <wp:effectExtent l="0" t="0" r="13970" b="13335"/>
                 <wp:wrapSquare wrapText="bothSides"/>
                 <wp:docPr id="217" name="Text Box 2"/>
                 <wp:cNvGraphicFramePr>
@@ -176,13 +395,16 @@
                       <wps:spPr bwMode="auto">
                         <a:xfrm>
                           <a:off x="0" y="0"/>
-                          <a:ext cx="5070475" cy="1404620"/>
+                          <a:ext cx="5701030" cy="1404620"/>
                         </a:xfrm>
                         <a:prstGeom prst="rect">
                           <a:avLst/>
                         </a:prstGeom>
                         <a:solidFill>
-                          <a:srgbClr val="FFFFFF"/>
+                          <a:schemeClr val="accent4">
+                            <a:lumMod val="20000"/>
+                            <a:lumOff val="80000"/>
+                          </a:schemeClr>
                         </a:solidFill>
                         <a:ln w="9525">
                           <a:solidFill>
@@ -200,11 +422,13 @@
                               <w:spacing w:after="0"/>
                               <w:rPr>
                                 <w:i/>
+                                <w:sz w:val="18"/>
                               </w:rPr>
                             </w:pPr>
                             <w:r>
                               <w:rPr>
                                 <w:i/>
+                                <w:sz w:val="18"/>
                               </w:rPr>
                               <w:t>if(light=red):</w:t>
                             </w:r>
@@ -214,14 +438,49 @@
                               <w:spacing w:after="0"/>
                               <w:rPr>
                                 <w:i/>
+                                <w:sz w:val="18"/>
                               </w:rPr>
                             </w:pPr>
                             <w:r>
                               <w:rPr>
                                 <w:i/>
+                                <w:sz w:val="18"/>
                               </w:rPr>
                               <w:tab/>
-                              <w:t>next_waypoint = [right,left(-),forward(-)]</w:t>
+                            </w:r>
+                            <w:proofErr w:type="spellStart"/>
+                            <w:r>
+                              <w:rPr>
+                                <w:i/>
+                                <w:sz w:val="18"/>
+                              </w:rPr>
+                              <w:t>next_waypoint</w:t>
+                            </w:r>
+                            <w:proofErr w:type="spellEnd"/>
+                            <w:r>
+                              <w:rPr>
+                                <w:i/>
+                                <w:sz w:val="18"/>
+                              </w:rPr>
+                              <w:t xml:space="preserve"> = [</w:t>
+                            </w:r>
+                            <w:proofErr w:type="spellStart"/>
+                            <w:proofErr w:type="gramStart"/>
+                            <w:r>
+                              <w:rPr>
+                                <w:i/>
+                                <w:sz w:val="18"/>
+                              </w:rPr>
+                              <w:t>right,left</w:t>
+                            </w:r>
+                            <w:proofErr w:type="spellEnd"/>
+                            <w:proofErr w:type="gramEnd"/>
+                            <w:r>
+                              <w:rPr>
+                                <w:i/>
+                                <w:sz w:val="18"/>
+                              </w:rPr>
+                              <w:t>(-),forward(-)]</w:t>
                             </w:r>
                           </w:p>
                           <w:p>
@@ -229,11 +488,13 @@
                               <w:spacing w:after="0"/>
                               <w:rPr>
                                 <w:i/>
+                                <w:sz w:val="18"/>
                               </w:rPr>
                             </w:pPr>
                             <w:r>
                               <w:rPr>
                                 <w:i/>
+                                <w:sz w:val="18"/>
                               </w:rPr>
                               <w:tab/>
                             </w:r>
@@ -243,14 +504,32 @@
                               <w:spacing w:after="0"/>
                               <w:rPr>
                                 <w:i/>
+                                <w:sz w:val="18"/>
                               </w:rPr>
                             </w:pPr>
                             <w:r>
                               <w:rPr>
                                 <w:i/>
+                                <w:sz w:val="18"/>
                               </w:rPr>
                               <w:tab/>
-                              <w:t>if(next_waypoint=forward)</w:t>
+                              <w:t>if(</w:t>
+                            </w:r>
+                            <w:proofErr w:type="spellStart"/>
+                            <w:r>
+                              <w:rPr>
+                                <w:i/>
+                                <w:sz w:val="18"/>
+                              </w:rPr>
+                              <w:t>next_waypoint</w:t>
+                            </w:r>
+                            <w:proofErr w:type="spellEnd"/>
+                            <w:r>
+                              <w:rPr>
+                                <w:i/>
+                                <w:sz w:val="18"/>
+                              </w:rPr>
+                              <w:t>=forward)</w:t>
                             </w:r>
                           </w:p>
                           <w:p>
@@ -258,20 +537,39 @@
                               <w:spacing w:after="0"/>
                               <w:rPr>
                                 <w:i/>
+                                <w:sz w:val="18"/>
                               </w:rPr>
                             </w:pPr>
                             <w:r>
                               <w:rPr>
                                 <w:i/>
+                                <w:sz w:val="18"/>
                               </w:rPr>
                               <w:tab/>
                             </w:r>
                             <w:r>
                               <w:rPr>
                                 <w:i/>
+                                <w:sz w:val="18"/>
                               </w:rPr>
                               <w:tab/>
-                              <w:t>action=[none(+) or right (-)]</w:t>
+                              <w:t>action=[</w:t>
+                            </w:r>
+                            <w:proofErr w:type="gramStart"/>
+                            <w:r>
+                              <w:rPr>
+                                <w:i/>
+                                <w:sz w:val="18"/>
+                              </w:rPr>
+                              <w:t>none(</w:t>
+                            </w:r>
+                            <w:proofErr w:type="gramEnd"/>
+                            <w:r>
+                              <w:rPr>
+                                <w:i/>
+                                <w:sz w:val="18"/>
+                              </w:rPr>
+                              <w:t>+) or right (-)]</w:t>
                             </w:r>
                           </w:p>
                           <w:p>
@@ -279,25 +577,13 @@
                               <w:spacing w:after="0"/>
                               <w:rPr>
                                 <w:i/>
+                                <w:sz w:val="18"/>
                               </w:rPr>
                             </w:pPr>
                             <w:r>
                               <w:rPr>
                                 <w:i/>
-                              </w:rPr>
-                              <w:tab/>
-                            </w:r>
-                          </w:p>
-                          <w:p>
-                            <w:pPr>
-                              <w:spacing w:after="0"/>
-                              <w:rPr>
-                                <w:i/>
-                              </w:rPr>
-                            </w:pPr>
-                            <w:r>
-                              <w:rPr>
-                                <w:i/>
+                                <w:sz w:val="18"/>
                               </w:rPr>
                               <w:t>else if (light=green)</w:t>
                             </w:r>
@@ -307,14 +593,47 @@
                               <w:spacing w:after="0"/>
                               <w:rPr>
                                 <w:i/>
+                                <w:sz w:val="18"/>
                               </w:rPr>
                             </w:pPr>
                             <w:r>
                               <w:rPr>
                                 <w:i/>
+                                <w:sz w:val="18"/>
                               </w:rPr>
                               <w:tab/>
-                              <w:t>next_waypoint = [right(+), left, forward(+)]</w:t>
+                            </w:r>
+                            <w:proofErr w:type="spellStart"/>
+                            <w:r>
+                              <w:rPr>
+                                <w:i/>
+                                <w:sz w:val="18"/>
+                              </w:rPr>
+                              <w:t>next_waypoint</w:t>
+                            </w:r>
+                            <w:proofErr w:type="spellEnd"/>
+                            <w:r>
+                              <w:rPr>
+                                <w:i/>
+                                <w:sz w:val="18"/>
+                              </w:rPr>
+                              <w:t xml:space="preserve"> = [</w:t>
+                            </w:r>
+                            <w:proofErr w:type="gramStart"/>
+                            <w:r>
+                              <w:rPr>
+                                <w:i/>
+                                <w:sz w:val="18"/>
+                              </w:rPr>
+                              <w:t>right(</w:t>
+                            </w:r>
+                            <w:proofErr w:type="gramEnd"/>
+                            <w:r>
+                              <w:rPr>
+                                <w:i/>
+                                <w:sz w:val="18"/>
+                              </w:rPr>
+                              <w:t>+), left, forward(+)]</w:t>
                             </w:r>
                           </w:p>
                           <w:p>
@@ -322,6 +641,7 @@
                               <w:spacing w:after="0"/>
                               <w:rPr>
                                 <w:i/>
+                                <w:sz w:val="18"/>
                               </w:rPr>
                             </w:pPr>
                           </w:p>
@@ -330,11 +650,13 @@
                               <w:spacing w:after="0"/>
                               <w:rPr>
                                 <w:i/>
+                                <w:sz w:val="18"/>
                               </w:rPr>
                             </w:pPr>
                             <w:r>
                               <w:rPr>
                                 <w:i/>
+                                <w:sz w:val="18"/>
                               </w:rPr>
                               <w:tab/>
                               <w:t>if(oncoming=forward)</w:t>
@@ -345,34 +667,39 @@
                               <w:spacing w:after="0"/>
                               <w:rPr>
                                 <w:i/>
+                                <w:sz w:val="18"/>
                               </w:rPr>
                             </w:pPr>
                             <w:r>
                               <w:rPr>
                                 <w:i/>
+                                <w:sz w:val="18"/>
                               </w:rPr>
                               <w:tab/>
                             </w:r>
                             <w:r>
                               <w:rPr>
                                 <w:i/>
+                                <w:sz w:val="18"/>
                               </w:rPr>
                               <w:tab/>
-                              <w:t>action=[none(+) or left (-)]</w:t>
+                              <w:t>action=[</w:t>
                             </w:r>
-                          </w:p>
-                          <w:p>
-                            <w:pPr>
-                              <w:spacing w:after="0"/>
-                              <w:rPr>
-                                <w:i/>
-                              </w:rPr>
-                            </w:pPr>
+                            <w:proofErr w:type="gramStart"/>
                             <w:r>
                               <w:rPr>
                                 <w:i/>
-                              </w:rPr>
-                              <w:tab/>
+                                <w:sz w:val="18"/>
+                              </w:rPr>
+                              <w:t>none(</w:t>
+                            </w:r>
+                            <w:proofErr w:type="gramEnd"/>
+                            <w:r>
+                              <w:rPr>
+                                <w:i/>
+                                <w:sz w:val="18"/>
+                              </w:rPr>
+                              <w:t>+) or left (-)]</w:t>
                             </w:r>
                           </w:p>
                         </w:txbxContent>
@@ -394,11 +721,11 @@
           </mc:Choice>
           <mc:Fallback>
             <w:pict>
-              <v:shapetype w14:anchorId="2F709703" id="_x0000_t202" coordsize="21600,21600" o:spt="202" path="m,l,21600r21600,l21600,xe">
+              <v:shapetype w14:anchorId="73E22F59" id="_x0000_t202" coordsize="21600,21600" o:spt="202" path="m,l,21600r21600,l21600,xe">
                 <v:stroke joinstyle="miter"/>
                 <v:path gradientshapeok="t" o:connecttype="rect"/>
               </v:shapetype>
-              <v:shape id="Text Box 2" o:spid="_x0000_s1026" type="#_x0000_t202" style="position:absolute;margin-left:0;margin-top:48.05pt;width:399.25pt;height:110.6pt;z-index:251659264;visibility:visible;mso-wrap-style:square;mso-width-percent:0;mso-height-percent:200;mso-wrap-distance-left:9pt;mso-wrap-distance-top:3.6pt;mso-wrap-distance-right:9pt;mso-wrap-distance-bottom:3.6pt;mso-position-horizontal:left;mso-position-horizontal-relative:margin;mso-position-vertical:absolute;mso-position-vertical-relative:text;mso-width-percent:0;mso-height-percent:200;mso-width-relative:margin;mso-height-relative:margin;v-text-anchor:top" o:gfxdata="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">
+              <v:shape id="Text Box 2" o:spid="_x0000_s1026" type="#_x0000_t202" style="position:absolute;left:0;text-align:left;margin-left:397.7pt;margin-top:52.8pt;width:448.9pt;height:110.6pt;z-index:251659264;visibility:visible;mso-wrap-style:square;mso-width-percent:0;mso-height-percent:200;mso-wrap-distance-left:9pt;mso-wrap-distance-top:3.6pt;mso-wrap-distance-right:9pt;mso-wrap-distance-bottom:3.6pt;mso-position-horizontal:right;mso-position-horizontal-relative:margin;mso-position-vertical:absolute;mso-position-vertical-relative:text;mso-width-percent:0;mso-height-percent:200;mso-width-relative:margin;mso-height-relative:margin;v-text-anchor:top" o:gfxdata="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" fillcolor="#fff2cc [663]">
                 <v:textbox style="mso-fit-shape-to-text:t">
                   <w:txbxContent>
                     <w:p>
@@ -406,11 +733,13 @@
                         <w:spacing w:after="0"/>
                         <w:rPr>
                           <w:i/>
+                          <w:sz w:val="18"/>
                         </w:rPr>
                       </w:pPr>
                       <w:r>
                         <w:rPr>
                           <w:i/>
+                          <w:sz w:val="18"/>
                         </w:rPr>
                         <w:t>if(light=red):</w:t>
                       </w:r>
@@ -420,14 +749,49 @@
                         <w:spacing w:after="0"/>
                         <w:rPr>
                           <w:i/>
+                          <w:sz w:val="18"/>
                         </w:rPr>
                       </w:pPr>
                       <w:r>
                         <w:rPr>
                           <w:i/>
+                          <w:sz w:val="18"/>
                         </w:rPr>
                         <w:tab/>
-                        <w:t>next_waypoint = [right,left(-),forward(-)]</w:t>
+                      </w:r>
+                      <w:proofErr w:type="spellStart"/>
+                      <w:r>
+                        <w:rPr>
+                          <w:i/>
+                          <w:sz w:val="18"/>
+                        </w:rPr>
+                        <w:t>next_waypoint</w:t>
+                      </w:r>
+                      <w:proofErr w:type="spellEnd"/>
+                      <w:r>
+                        <w:rPr>
+                          <w:i/>
+                          <w:sz w:val="18"/>
+                        </w:rPr>
+                        <w:t xml:space="preserve"> = [</w:t>
+                      </w:r>
+                      <w:proofErr w:type="spellStart"/>
+                      <w:proofErr w:type="gramStart"/>
+                      <w:r>
+                        <w:rPr>
+                          <w:i/>
+                          <w:sz w:val="18"/>
+                        </w:rPr>
+                        <w:t>right,left</w:t>
+                      </w:r>
+                      <w:proofErr w:type="spellEnd"/>
+                      <w:proofErr w:type="gramEnd"/>
+                      <w:r>
+                        <w:rPr>
+                          <w:i/>
+                          <w:sz w:val="18"/>
+                        </w:rPr>
+                        <w:t>(-),forward(-)]</w:t>
                       </w:r>
                     </w:p>
                     <w:p>
@@ -435,11 +799,13 @@
                         <w:spacing w:after="0"/>
                         <w:rPr>
                           <w:i/>
+                          <w:sz w:val="18"/>
                         </w:rPr>
                       </w:pPr>
                       <w:r>
                         <w:rPr>
                           <w:i/>
+                          <w:sz w:val="18"/>
                         </w:rPr>
                         <w:tab/>
                       </w:r>
@@ -449,14 +815,32 @@
                         <w:spacing w:after="0"/>
                         <w:rPr>
                           <w:i/>
+                          <w:sz w:val="18"/>
                         </w:rPr>
                       </w:pPr>
                       <w:r>
                         <w:rPr>
                           <w:i/>
+                          <w:sz w:val="18"/>
                         </w:rPr>
                         <w:tab/>
-                        <w:t>if(next_waypoint=forward)</w:t>
+                        <w:t>if(</w:t>
+                      </w:r>
+                      <w:proofErr w:type="spellStart"/>
+                      <w:r>
+                        <w:rPr>
+                          <w:i/>
+                          <w:sz w:val="18"/>
+                        </w:rPr>
+                        <w:t>next_waypoint</w:t>
+                      </w:r>
+                      <w:proofErr w:type="spellEnd"/>
+                      <w:r>
+                        <w:rPr>
+                          <w:i/>
+                          <w:sz w:val="18"/>
+                        </w:rPr>
+                        <w:t>=forward)</w:t>
                       </w:r>
                     </w:p>
                     <w:p>
@@ -464,20 +848,39 @@
                         <w:spacing w:after="0"/>
                         <w:rPr>
                           <w:i/>
+                          <w:sz w:val="18"/>
                         </w:rPr>
                       </w:pPr>
                       <w:r>
                         <w:rPr>
                           <w:i/>
+                          <w:sz w:val="18"/>
                         </w:rPr>
                         <w:tab/>
                       </w:r>
                       <w:r>
                         <w:rPr>
                           <w:i/>
+                          <w:sz w:val="18"/>
                         </w:rPr>
                         <w:tab/>
-                        <w:t>action=[none(+) or right (-)]</w:t>
+                        <w:t>action=[</w:t>
+                      </w:r>
+                      <w:proofErr w:type="gramStart"/>
+                      <w:r>
+                        <w:rPr>
+                          <w:i/>
+                          <w:sz w:val="18"/>
+                        </w:rPr>
+                        <w:t>none(</w:t>
+                      </w:r>
+                      <w:proofErr w:type="gramEnd"/>
+                      <w:r>
+                        <w:rPr>
+                          <w:i/>
+                          <w:sz w:val="18"/>
+                        </w:rPr>
+                        <w:t>+) or right (-)]</w:t>
                       </w:r>
                     </w:p>
                     <w:p>
@@ -485,25 +888,13 @@
                         <w:spacing w:after="0"/>
                         <w:rPr>
                           <w:i/>
+                          <w:sz w:val="18"/>
                         </w:rPr>
                       </w:pPr>
                       <w:r>
                         <w:rPr>
                           <w:i/>
-                        </w:rPr>
-                        <w:tab/>
-                      </w:r>
-                    </w:p>
-                    <w:p>
-                      <w:pPr>
-                        <w:spacing w:after="0"/>
-                        <w:rPr>
-                          <w:i/>
-                        </w:rPr>
-                      </w:pPr>
-                      <w:r>
-                        <w:rPr>
-                          <w:i/>
+                          <w:sz w:val="18"/>
                         </w:rPr>
                         <w:t>else if (light=green)</w:t>
                       </w:r>
@@ -513,14 +904,47 @@
                         <w:spacing w:after="0"/>
                         <w:rPr>
                           <w:i/>
+                          <w:sz w:val="18"/>
                         </w:rPr>
                       </w:pPr>
                       <w:r>
                         <w:rPr>
                           <w:i/>
+                          <w:sz w:val="18"/>
                         </w:rPr>
                         <w:tab/>
-                        <w:t>next_waypoint = [right(+), left, forward(+)]</w:t>
+                      </w:r>
+                      <w:proofErr w:type="spellStart"/>
+                      <w:r>
+                        <w:rPr>
+                          <w:i/>
+                          <w:sz w:val="18"/>
+                        </w:rPr>
+                        <w:t>next_waypoint</w:t>
+                      </w:r>
+                      <w:proofErr w:type="spellEnd"/>
+                      <w:r>
+                        <w:rPr>
+                          <w:i/>
+                          <w:sz w:val="18"/>
+                        </w:rPr>
+                        <w:t xml:space="preserve"> = [</w:t>
+                      </w:r>
+                      <w:proofErr w:type="gramStart"/>
+                      <w:r>
+                        <w:rPr>
+                          <w:i/>
+                          <w:sz w:val="18"/>
+                        </w:rPr>
+                        <w:t>right(</w:t>
+                      </w:r>
+                      <w:proofErr w:type="gramEnd"/>
+                      <w:r>
+                        <w:rPr>
+                          <w:i/>
+                          <w:sz w:val="18"/>
+                        </w:rPr>
+                        <w:t>+), left, forward(+)]</w:t>
                       </w:r>
                     </w:p>
                     <w:p>
@@ -528,6 +952,7 @@
                         <w:spacing w:after="0"/>
                         <w:rPr>
                           <w:i/>
+                          <w:sz w:val="18"/>
                         </w:rPr>
                       </w:pPr>
                     </w:p>
@@ -536,11 +961,13 @@
                         <w:spacing w:after="0"/>
                         <w:rPr>
                           <w:i/>
+                          <w:sz w:val="18"/>
                         </w:rPr>
                       </w:pPr>
                       <w:r>
                         <w:rPr>
                           <w:i/>
+                          <w:sz w:val="18"/>
                         </w:rPr>
                         <w:tab/>
                         <w:t>if(oncoming=forward)</w:t>
@@ -551,34 +978,39 @@
                         <w:spacing w:after="0"/>
                         <w:rPr>
                           <w:i/>
+                          <w:sz w:val="18"/>
                         </w:rPr>
                       </w:pPr>
                       <w:r>
                         <w:rPr>
                           <w:i/>
+                          <w:sz w:val="18"/>
                         </w:rPr>
                         <w:tab/>
                       </w:r>
                       <w:r>
                         <w:rPr>
                           <w:i/>
+                          <w:sz w:val="18"/>
                         </w:rPr>
                         <w:tab/>
-                        <w:t>action=[none(+) or left (-)]</w:t>
+                        <w:t>action=[</w:t>
                       </w:r>
-                    </w:p>
-                    <w:p>
-                      <w:pPr>
-                        <w:spacing w:after="0"/>
-                        <w:rPr>
-                          <w:i/>
-                        </w:rPr>
-                      </w:pPr>
+                      <w:proofErr w:type="gramStart"/>
                       <w:r>
                         <w:rPr>
                           <w:i/>
-                        </w:rPr>
-                        <w:tab/>
+                          <w:sz w:val="18"/>
+                        </w:rPr>
+                        <w:t>none(</w:t>
+                      </w:r>
+                      <w:proofErr w:type="gramEnd"/>
+                      <w:r>
+                        <w:rPr>
+                          <w:i/>
+                          <w:sz w:val="18"/>
+                        </w:rPr>
+                        <w:t>+) or left (-)]</w:t>
                       </w:r>
                     </w:p>
                   </w:txbxContent>
@@ -592,56 +1024,38 @@
       <w:r>
         <w:rPr>
           <w:rFonts w:ascii="Times New Roman" w:eastAsia="Times New Roman" w:hAnsi="Times New Roman" w:cs="Times New Roman"/>
+          <w:lang w:eastAsia="en-IN"/>
+        </w:rPr>
+        <w:t xml:space="preserve">What states have you identified that are appropriate for </w:t>
+      </w:r>
+      <w:r>
+        <w:rPr>
+          <w:rFonts w:ascii="Times New Roman" w:eastAsia="Times New Roman" w:hAnsi="Times New Roman" w:cs="Times New Roman"/>
+          <w:lang w:eastAsia="en-IN"/>
+        </w:rPr>
+        <w:t>modelling</w:t>
+      </w:r>
+      <w:r>
+        <w:rPr>
+          <w:rFonts w:ascii="Times New Roman" w:eastAsia="Times New Roman" w:hAnsi="Times New Roman" w:cs="Times New Roman"/>
+          <w:lang w:eastAsia="en-IN"/>
+        </w:rPr>
+        <w:t xml:space="preserve"> the </w:t>
+      </w:r>
+      <w:proofErr w:type="spellStart"/>
+      <w:r>
+        <w:rPr>
+          <w:rFonts w:ascii="Times New Roman" w:eastAsia="Times New Roman" w:hAnsi="Times New Roman" w:cs="Times New Roman"/>
           <w:b/>
           <w:bCs/>
-          <w:i/>
-          <w:iCs/>
-          <w:sz w:val="24"/>
-          <w:szCs w:val="24"/>
-          <w:lang w:eastAsia="en-IN"/>
-        </w:rPr>
-        <w:t>QUESTION:</w:t>
-      </w:r>
-      <w:r>
-        <w:rPr>
-          <w:rFonts w:ascii="Times New Roman" w:eastAsia="Times New Roman" w:hAnsi="Times New Roman" w:cs="Times New Roman"/>
-          <w:sz w:val="24"/>
-          <w:szCs w:val="24"/>
-          <w:lang w:eastAsia="en-IN"/>
-        </w:rPr>
-        <w:t xml:space="preserve"> </w:t>
-      </w:r>
-      <w:r>
-        <w:rPr>
-          <w:rFonts w:ascii="Times New Roman" w:eastAsia="Times New Roman" w:hAnsi="Times New Roman" w:cs="Times New Roman"/>
-          <w:i/>
-          <w:iCs/>
-          <w:sz w:val="24"/>
-          <w:szCs w:val="24"/>
-          <w:lang w:eastAsia="en-IN"/>
-        </w:rPr>
-        <w:t xml:space="preserve">What states have you identified that are appropriate for modeling the </w:t>
-      </w:r>
-      <w:r>
-        <w:rPr>
-          <w:rFonts w:ascii="Times New Roman" w:eastAsia="Times New Roman" w:hAnsi="Times New Roman" w:cs="Times New Roman"/>
-          <w:b/>
-          <w:bCs/>
-          <w:i/>
-          <w:iCs/>
-          <w:sz w:val="24"/>
-          <w:szCs w:val="24"/>
           <w:lang w:eastAsia="en-IN"/>
         </w:rPr>
         <w:t>smartcab</w:t>
       </w:r>
-      <w:r>
-        <w:rPr>
-          <w:rFonts w:ascii="Times New Roman" w:eastAsia="Times New Roman" w:hAnsi="Times New Roman" w:cs="Times New Roman"/>
-          <w:i/>
-          <w:iCs/>
-          <w:sz w:val="24"/>
-          <w:szCs w:val="24"/>
+      <w:proofErr w:type="spellEnd"/>
+      <w:r>
+        <w:rPr>
+          <w:rFonts w:ascii="Times New Roman" w:eastAsia="Times New Roman" w:hAnsi="Times New Roman" w:cs="Times New Roman"/>
           <w:lang w:eastAsia="en-IN"/>
         </w:rPr>
         <w:t xml:space="preserve"> and environment? Why do you believe each of these states to be appropriate for this problem?</w:t>
@@ -649,10 +1063,8 @@
     </w:p>
     <w:p>
       <w:pPr>
-        <w:spacing w:before="100" w:beforeAutospacing="1" w:after="100" w:afterAutospacing="1" w:line="240" w:lineRule="auto"/>
-        <w:rPr>
-          <w:rFonts w:ascii="Times New Roman" w:eastAsia="Times New Roman" w:hAnsi="Times New Roman" w:cs="Times New Roman"/>
-          <w:i/>
+        <w:rPr>
+          <w:rFonts w:ascii="Times New Roman" w:eastAsia="Times New Roman" w:hAnsi="Times New Roman" w:cs="Times New Roman"/>
           <w:iCs/>
           <w:sz w:val="24"/>
           <w:szCs w:val="24"/>
@@ -662,96 +1074,89 @@
     </w:p>
     <w:p>
       <w:pPr>
-        <w:spacing w:before="100" w:beforeAutospacing="1" w:after="100" w:afterAutospacing="1" w:line="240" w:lineRule="auto"/>
-        <w:rPr>
-          <w:rFonts w:ascii="Times New Roman" w:eastAsia="Times New Roman" w:hAnsi="Times New Roman" w:cs="Times New Roman"/>
-          <w:i/>
-          <w:iCs/>
-          <w:sz w:val="24"/>
-          <w:szCs w:val="24"/>
-          <w:lang w:eastAsia="en-IN"/>
-        </w:rPr>
-      </w:pPr>
+        <w:jc w:val="both"/>
+        <w:rPr>
+          <w:rFonts w:ascii="Times New Roman" w:eastAsia="Times New Roman" w:hAnsi="Times New Roman" w:cs="Times New Roman"/>
+          <w:i/>
+          <w:iCs/>
+          <w:sz w:val="24"/>
+          <w:szCs w:val="24"/>
+          <w:lang w:eastAsia="en-IN"/>
+        </w:rPr>
+      </w:pPr>
+      <w:r>
+        <w:rPr>
+          <w:rFonts w:ascii="Times New Roman" w:eastAsia="Times New Roman" w:hAnsi="Times New Roman" w:cs="Times New Roman"/>
+          <w:i/>
+          <w:iCs/>
+          <w:sz w:val="24"/>
+          <w:szCs w:val="24"/>
+          <w:lang w:eastAsia="en-IN"/>
+        </w:rPr>
+        <w:t xml:space="preserve">And also the car seems to turn right when oncoming car is turning left and the light is red because the </w:t>
+      </w:r>
+      <w:proofErr w:type="spellStart"/>
+      <w:r>
+        <w:rPr>
+          <w:rFonts w:ascii="Times New Roman" w:eastAsia="Times New Roman" w:hAnsi="Times New Roman" w:cs="Times New Roman"/>
+          <w:i/>
+          <w:iCs/>
+          <w:sz w:val="24"/>
+          <w:szCs w:val="24"/>
+          <w:lang w:eastAsia="en-IN"/>
+        </w:rPr>
+        <w:t>next_waypoint</w:t>
+      </w:r>
+      <w:proofErr w:type="spellEnd"/>
+      <w:r>
+        <w:rPr>
+          <w:rFonts w:ascii="Times New Roman" w:eastAsia="Times New Roman" w:hAnsi="Times New Roman" w:cs="Times New Roman"/>
+          <w:i/>
+          <w:iCs/>
+          <w:sz w:val="24"/>
+          <w:szCs w:val="24"/>
+          <w:lang w:eastAsia="en-IN"/>
+        </w:rPr>
+        <w:t xml:space="preserve"> is right </w:t>
+      </w:r>
+      <w:proofErr w:type="spellStart"/>
+      <w:r>
+        <w:rPr>
+          <w:rFonts w:ascii="Times New Roman" w:eastAsia="Times New Roman" w:hAnsi="Times New Roman" w:cs="Times New Roman"/>
+          <w:i/>
+          <w:iCs/>
+          <w:sz w:val="24"/>
+          <w:szCs w:val="24"/>
+          <w:lang w:eastAsia="en-IN"/>
+        </w:rPr>
+        <w:t>everytime</w:t>
+      </w:r>
+      <w:proofErr w:type="spellEnd"/>
+      <w:r>
+        <w:rPr>
+          <w:rFonts w:ascii="Times New Roman" w:eastAsia="Times New Roman" w:hAnsi="Times New Roman" w:cs="Times New Roman"/>
+          <w:i/>
+          <w:iCs/>
+          <w:sz w:val="24"/>
+          <w:szCs w:val="24"/>
+          <w:lang w:eastAsia="en-IN"/>
+        </w:rPr>
+        <w:t>.</w:t>
+      </w:r>
     </w:p>
     <w:p>
       <w:pPr>
         <w:spacing w:before="100" w:beforeAutospacing="1" w:after="100" w:afterAutospacing="1" w:line="240" w:lineRule="auto"/>
-        <w:rPr>
-          <w:rFonts w:ascii="Times New Roman" w:eastAsia="Times New Roman" w:hAnsi="Times New Roman" w:cs="Times New Roman"/>
-          <w:i/>
-          <w:iCs/>
-          <w:sz w:val="24"/>
-          <w:szCs w:val="24"/>
-          <w:lang w:eastAsia="en-IN"/>
-        </w:rPr>
-      </w:pPr>
-    </w:p>
-    <w:p>
-      <w:pPr>
-        <w:spacing w:before="100" w:beforeAutospacing="1" w:after="100" w:afterAutospacing="1" w:line="240" w:lineRule="auto"/>
-        <w:rPr>
-          <w:rFonts w:ascii="Times New Roman" w:eastAsia="Times New Roman" w:hAnsi="Times New Roman" w:cs="Times New Roman"/>
-          <w:i/>
-          <w:iCs/>
-          <w:sz w:val="24"/>
-          <w:szCs w:val="24"/>
-          <w:lang w:eastAsia="en-IN"/>
-        </w:rPr>
-      </w:pPr>
-    </w:p>
-    <w:p>
-      <w:pPr>
-        <w:spacing w:before="100" w:beforeAutospacing="1" w:after="100" w:afterAutospacing="1" w:line="240" w:lineRule="auto"/>
-        <w:rPr>
-          <w:rFonts w:ascii="Times New Roman" w:eastAsia="Times New Roman" w:hAnsi="Times New Roman" w:cs="Times New Roman"/>
-          <w:i/>
-          <w:iCs/>
-          <w:sz w:val="24"/>
-          <w:szCs w:val="24"/>
-          <w:lang w:eastAsia="en-IN"/>
-        </w:rPr>
-      </w:pPr>
-    </w:p>
-    <w:p>
-      <w:pPr>
-        <w:spacing w:before="100" w:beforeAutospacing="1" w:after="100" w:afterAutospacing="1" w:line="240" w:lineRule="auto"/>
-        <w:rPr>
-          <w:rFonts w:ascii="Times New Roman" w:eastAsia="Times New Roman" w:hAnsi="Times New Roman" w:cs="Times New Roman"/>
-          <w:i/>
-          <w:iCs/>
-          <w:sz w:val="24"/>
-          <w:szCs w:val="24"/>
-          <w:lang w:eastAsia="en-IN"/>
-        </w:rPr>
-      </w:pPr>
-    </w:p>
-    <w:p>
-      <w:pPr>
-        <w:spacing w:before="100" w:beforeAutospacing="1" w:after="100" w:afterAutospacing="1" w:line="240" w:lineRule="auto"/>
-        <w:rPr>
-          <w:rFonts w:ascii="Times New Roman" w:eastAsia="Times New Roman" w:hAnsi="Times New Roman" w:cs="Times New Roman"/>
-          <w:i/>
-          <w:iCs/>
-          <w:sz w:val="24"/>
-          <w:szCs w:val="24"/>
-          <w:lang w:eastAsia="en-IN"/>
-        </w:rPr>
-      </w:pPr>
-    </w:p>
-    <w:p>
-      <w:pPr>
-        <w:spacing w:before="100" w:beforeAutospacing="1" w:after="100" w:afterAutospacing="1" w:line="240" w:lineRule="auto"/>
-        <w:rPr>
-          <w:rFonts w:ascii="Times New Roman" w:eastAsia="Times New Roman" w:hAnsi="Times New Roman" w:cs="Times New Roman"/>
-          <w:i/>
-          <w:iCs/>
-          <w:sz w:val="24"/>
-          <w:szCs w:val="24"/>
-          <w:lang w:eastAsia="en-IN"/>
-        </w:rPr>
-      </w:pPr>
-      <w:bookmarkStart w:id="0" w:name="_GoBack"/>
-      <w:bookmarkEnd w:id="0"/>
+        <w:jc w:val="both"/>
+        <w:rPr>
+          <w:rFonts w:ascii="Times New Roman" w:eastAsia="Times New Roman" w:hAnsi="Times New Roman" w:cs="Times New Roman"/>
+          <w:i/>
+          <w:iCs/>
+          <w:sz w:val="24"/>
+          <w:szCs w:val="24"/>
+          <w:lang w:eastAsia="en-IN"/>
+        </w:rPr>
+      </w:pPr>
       <w:r>
         <w:rPr>
           <w:rFonts w:ascii="Times New Roman" w:eastAsia="Times New Roman" w:hAnsi="Times New Roman" w:cs="Times New Roman"/>
@@ -772,6 +1177,7 @@
           <w:numId w:val="4"/>
         </w:numPr>
         <w:spacing w:before="100" w:beforeAutospacing="1" w:after="100" w:afterAutospacing="1" w:line="240" w:lineRule="auto"/>
+        <w:jc w:val="both"/>
         <w:rPr>
           <w:rFonts w:ascii="Times New Roman" w:eastAsia="Times New Roman" w:hAnsi="Times New Roman" w:cs="Times New Roman"/>
           <w:i/>
@@ -801,6 +1207,7 @@
           <w:numId w:val="4"/>
         </w:numPr>
         <w:spacing w:before="100" w:beforeAutospacing="1" w:after="100" w:afterAutospacing="1" w:line="240" w:lineRule="auto"/>
+        <w:jc w:val="both"/>
         <w:rPr>
           <w:rFonts w:ascii="Times New Roman" w:eastAsia="Times New Roman" w:hAnsi="Times New Roman" w:cs="Times New Roman"/>
           <w:i/>
@@ -830,6 +1237,7 @@
           <w:numId w:val="4"/>
         </w:numPr>
         <w:spacing w:before="100" w:beforeAutospacing="1" w:after="100" w:afterAutospacing="1" w:line="240" w:lineRule="auto"/>
+        <w:jc w:val="both"/>
         <w:rPr>
           <w:rFonts w:ascii="Times New Roman" w:eastAsia="Times New Roman" w:hAnsi="Times New Roman" w:cs="Times New Roman"/>
           <w:i/>
@@ -859,6 +1267,7 @@
           <w:numId w:val="4"/>
         </w:numPr>
         <w:spacing w:before="100" w:beforeAutospacing="1" w:after="100" w:afterAutospacing="1" w:line="240" w:lineRule="auto"/>
+        <w:jc w:val="both"/>
         <w:rPr>
           <w:rFonts w:ascii="Times New Roman" w:eastAsia="Times New Roman" w:hAnsi="Times New Roman" w:cs="Times New Roman"/>
           <w:i/>
@@ -888,6 +1297,7 @@
           <w:numId w:val="4"/>
         </w:numPr>
         <w:spacing w:before="100" w:beforeAutospacing="1" w:after="100" w:afterAutospacing="1" w:line="240" w:lineRule="auto"/>
+        <w:jc w:val="both"/>
         <w:rPr>
           <w:rFonts w:ascii="Times New Roman" w:eastAsia="Times New Roman" w:hAnsi="Times New Roman" w:cs="Times New Roman"/>
           <w:i/>
@@ -912,285 +1322,613 @@
     <w:p>
       <w:pPr>
         <w:spacing w:before="100" w:beforeAutospacing="1" w:after="100" w:afterAutospacing="1" w:line="240" w:lineRule="auto"/>
-        <w:rPr>
-          <w:rFonts w:ascii="Times New Roman" w:eastAsia="Times New Roman" w:hAnsi="Times New Roman" w:cs="Times New Roman"/>
-          <w:i/>
-          <w:iCs/>
-          <w:sz w:val="24"/>
-          <w:szCs w:val="24"/>
-          <w:lang w:eastAsia="en-IN"/>
-        </w:rPr>
-      </w:pPr>
+        <w:jc w:val="both"/>
+        <w:rPr>
+          <w:rFonts w:ascii="Times New Roman" w:eastAsia="Times New Roman" w:hAnsi="Times New Roman" w:cs="Times New Roman"/>
+          <w:i/>
+          <w:iCs/>
+          <w:sz w:val="24"/>
+          <w:szCs w:val="24"/>
+          <w:lang w:eastAsia="en-IN"/>
+        </w:rPr>
+      </w:pPr>
+      <w:r>
+        <w:rPr>
+          <w:rFonts w:ascii="Times New Roman" w:eastAsia="Times New Roman" w:hAnsi="Times New Roman" w:cs="Times New Roman"/>
+          <w:i/>
+          <w:iCs/>
+          <w:sz w:val="24"/>
+          <w:szCs w:val="24"/>
+          <w:lang w:eastAsia="en-IN"/>
+        </w:rPr>
+        <w:t xml:space="preserve">It does not make sense to use deadline to fold into each state as the agent seems to learn the correct set of rules under </w:t>
+      </w:r>
       <w:r>
         <w:rPr>
           <w:rFonts w:ascii="Times New Roman" w:eastAsia="Times New Roman" w:hAnsi="Times New Roman" w:cs="Times New Roman"/>
           <w:b/>
-          <w:bCs/>
-          <w:i/>
-          <w:iCs/>
-          <w:sz w:val="24"/>
-          <w:szCs w:val="24"/>
-          <w:lang w:eastAsia="en-IN"/>
-        </w:rPr>
-        <w:t>OPTIONAL:</w:t>
-      </w:r>
-      <w:r>
-        <w:rPr>
-          <w:rFonts w:ascii="Times New Roman" w:eastAsia="Times New Roman" w:hAnsi="Times New Roman" w:cs="Times New Roman"/>
-          <w:sz w:val="24"/>
-          <w:szCs w:val="24"/>
-          <w:lang w:eastAsia="en-IN"/>
-        </w:rPr>
-        <w:t xml:space="preserve"> </w:t>
-      </w:r>
-      <w:r>
-        <w:rPr>
-          <w:rFonts w:ascii="Times New Roman" w:eastAsia="Times New Roman" w:hAnsi="Times New Roman" w:cs="Times New Roman"/>
-          <w:i/>
-          <w:iCs/>
-          <w:sz w:val="24"/>
-          <w:szCs w:val="24"/>
-          <w:lang w:eastAsia="en-IN"/>
-        </w:rPr>
-        <w:t xml:space="preserve">How many states in total exist for the </w:t>
-      </w:r>
-      <w:r>
-        <w:rPr>
-          <w:rFonts w:ascii="Times New Roman" w:eastAsia="Times New Roman" w:hAnsi="Times New Roman" w:cs="Times New Roman"/>
-          <w:b/>
-          <w:bCs/>
-          <w:i/>
-          <w:iCs/>
-          <w:sz w:val="24"/>
-          <w:szCs w:val="24"/>
-          <w:lang w:eastAsia="en-IN"/>
-        </w:rPr>
-        <w:t>smartcab</w:t>
-      </w:r>
-      <w:r>
-        <w:rPr>
-          <w:rFonts w:ascii="Times New Roman" w:eastAsia="Times New Roman" w:hAnsi="Times New Roman" w:cs="Times New Roman"/>
-          <w:i/>
-          <w:iCs/>
-          <w:sz w:val="24"/>
-          <w:szCs w:val="24"/>
-          <w:lang w:eastAsia="en-IN"/>
-        </w:rPr>
-        <w:t xml:space="preserve"> in this environment? Does this number seem reasonable given that the goal of Q-Learning is to learn and make informed decisions about each state? Why or why not?</w:t>
+          <w:i/>
+          <w:iCs/>
+          <w:sz w:val="24"/>
+          <w:szCs w:val="24"/>
+          <w:lang w:eastAsia="en-IN"/>
+        </w:rPr>
+        <w:t>100</w:t>
+      </w:r>
+      <w:r>
+        <w:rPr>
+          <w:rFonts w:ascii="Times New Roman" w:eastAsia="Times New Roman" w:hAnsi="Times New Roman" w:cs="Times New Roman"/>
+          <w:i/>
+          <w:iCs/>
+          <w:sz w:val="24"/>
+          <w:szCs w:val="24"/>
+          <w:lang w:eastAsia="en-IN"/>
+        </w:rPr>
+        <w:t xml:space="preserve"> trials and reaching the destination safely, maximizing the rewards it got by following the </w:t>
+      </w:r>
+      <w:proofErr w:type="spellStart"/>
+      <w:r>
+        <w:rPr>
+          <w:rFonts w:ascii="Times New Roman" w:eastAsia="Times New Roman" w:hAnsi="Times New Roman" w:cs="Times New Roman"/>
+          <w:i/>
+          <w:iCs/>
+          <w:sz w:val="24"/>
+          <w:szCs w:val="24"/>
+          <w:lang w:eastAsia="en-IN"/>
+        </w:rPr>
+        <w:t>next_waypoint</w:t>
+      </w:r>
+      <w:proofErr w:type="spellEnd"/>
+      <w:r>
+        <w:rPr>
+          <w:rFonts w:ascii="Times New Roman" w:eastAsia="Times New Roman" w:hAnsi="Times New Roman" w:cs="Times New Roman"/>
+          <w:i/>
+          <w:iCs/>
+          <w:sz w:val="24"/>
+          <w:szCs w:val="24"/>
+          <w:lang w:eastAsia="en-IN"/>
+        </w:rPr>
+        <w:t xml:space="preserve"> thus deadline does not make any sense.</w:t>
       </w:r>
     </w:p>
     <w:p>
       <w:pPr>
-        <w:spacing w:before="100" w:beforeAutospacing="1" w:after="100" w:afterAutospacing="1" w:line="240" w:lineRule="auto"/>
-        <w:rPr>
-          <w:rFonts w:ascii="Times New Roman" w:eastAsia="Times New Roman" w:hAnsi="Times New Roman" w:cs="Times New Roman"/>
-          <w:i/>
-          <w:iCs/>
-          <w:sz w:val="24"/>
-          <w:szCs w:val="24"/>
-          <w:lang w:eastAsia="en-IN"/>
-        </w:rPr>
-      </w:pPr>
+        <w:pStyle w:val="Heading1"/>
+        <w:rPr>
+          <w:rFonts w:ascii="Times New Roman" w:eastAsia="Times New Roman" w:hAnsi="Times New Roman" w:cs="Times New Roman"/>
+          <w:lang w:eastAsia="en-IN"/>
+        </w:rPr>
+      </w:pPr>
+      <w:r>
+        <w:rPr>
+          <w:rFonts w:ascii="Times New Roman" w:eastAsia="Times New Roman" w:hAnsi="Times New Roman" w:cs="Times New Roman"/>
+          <w:lang w:eastAsia="en-IN"/>
+        </w:rPr>
+        <w:t>Implement Q-Learning</w:t>
+      </w:r>
     </w:p>
     <w:p>
       <w:pPr>
-        <w:spacing w:before="100" w:beforeAutospacing="1" w:after="100" w:afterAutospacing="1" w:line="240" w:lineRule="auto"/>
-        <w:rPr>
-          <w:rFonts w:ascii="Times New Roman" w:eastAsia="Times New Roman" w:hAnsi="Times New Roman" w:cs="Times New Roman"/>
-          <w:i/>
-          <w:iCs/>
-          <w:sz w:val="24"/>
-          <w:szCs w:val="24"/>
-          <w:lang w:eastAsia="en-IN"/>
-        </w:rPr>
-      </w:pPr>
-      <w:r>
-        <w:rPr>
-          <w:rFonts w:ascii="Times New Roman" w:eastAsia="Times New Roman" w:hAnsi="Times New Roman" w:cs="Times New Roman"/>
-          <w:b/>
-          <w:bCs/>
-          <w:i/>
-          <w:iCs/>
-          <w:sz w:val="24"/>
-          <w:szCs w:val="24"/>
-          <w:lang w:eastAsia="en-IN"/>
-        </w:rPr>
-        <w:t>QUESTION:</w:t>
-      </w:r>
-      <w:r>
-        <w:rPr>
-          <w:rFonts w:ascii="Times New Roman" w:eastAsia="Times New Roman" w:hAnsi="Times New Roman" w:cs="Times New Roman"/>
-          <w:sz w:val="24"/>
-          <w:szCs w:val="24"/>
-          <w:lang w:eastAsia="en-IN"/>
-        </w:rPr>
-        <w:t xml:space="preserve"> </w:t>
-      </w:r>
-      <w:r>
-        <w:rPr>
-          <w:rFonts w:ascii="Times New Roman" w:eastAsia="Times New Roman" w:hAnsi="Times New Roman" w:cs="Times New Roman"/>
-          <w:i/>
-          <w:iCs/>
-          <w:sz w:val="24"/>
-          <w:szCs w:val="24"/>
-          <w:lang w:eastAsia="en-IN"/>
-        </w:rPr>
-        <w:t>What changes do you notice in the agent's behavior when compared to the basic driving agent when random actions were always taken? Why is this behavior occurring?</w:t>
+        <w:jc w:val="both"/>
+        <w:rPr>
+          <w:rFonts w:ascii="Times New Roman" w:hAnsi="Times New Roman" w:cs="Times New Roman"/>
+          <w:sz w:val="24"/>
+          <w:lang w:eastAsia="en-IN"/>
+        </w:rPr>
+      </w:pPr>
+      <w:r>
+        <w:rPr>
+          <w:rFonts w:ascii="Times New Roman" w:hAnsi="Times New Roman" w:cs="Times New Roman"/>
+          <w:sz w:val="24"/>
+          <w:lang w:eastAsia="en-IN"/>
+        </w:rPr>
+        <w:t>Implement the Q-Learning algorithm by initializing and updating a table/mapping of Q-values at each time step. Now, instead of randomly selecting an action, pick the best action available from the current state based on Q-values, and return that.</w:t>
       </w:r>
     </w:p>
     <w:p>
       <w:pPr>
-        <w:spacing w:before="100" w:beforeAutospacing="1" w:after="100" w:afterAutospacing="1" w:line="240" w:lineRule="auto"/>
-        <w:rPr>
-          <w:rFonts w:ascii="Times New Roman" w:eastAsia="Times New Roman" w:hAnsi="Times New Roman" w:cs="Times New Roman"/>
-          <w:sz w:val="24"/>
-          <w:szCs w:val="24"/>
-          <w:lang w:eastAsia="en-IN"/>
-        </w:rPr>
-      </w:pPr>
-      <w:r>
-        <w:rPr>
-          <w:rFonts w:ascii="Times New Roman" w:eastAsia="Times New Roman" w:hAnsi="Times New Roman" w:cs="Times New Roman"/>
-          <w:i/>
-          <w:iCs/>
-          <w:sz w:val="24"/>
-          <w:szCs w:val="24"/>
-          <w:lang w:eastAsia="en-IN"/>
-        </w:rPr>
-        <w:lastRenderedPageBreak/>
-        <w:t>The agent reaches the destination much faster. As while exploiting the earlier trials the agent was also exploring while collecting the positive and negative rewards. Thus, it helped to collect more rewards in the later trials and reach the destination quickly.</w:t>
+        <w:jc w:val="both"/>
+        <w:rPr>
+          <w:rFonts w:ascii="Times New Roman" w:hAnsi="Times New Roman" w:cs="Times New Roman"/>
+          <w:sz w:val="24"/>
+          <w:lang w:eastAsia="en-IN"/>
+        </w:rPr>
+      </w:pPr>
+      <w:r>
+        <w:rPr>
+          <w:rFonts w:ascii="Times New Roman" w:hAnsi="Times New Roman" w:cs="Times New Roman"/>
+          <w:sz w:val="24"/>
+          <w:lang w:eastAsia="en-IN"/>
+        </w:rPr>
+        <w:t>Each action generates a corresponding numeric reward or penalty (which may be zero). Your agent should take this into account when updating Q</w:t>
+      </w:r>
+      <w:r>
+        <w:rPr>
+          <w:rFonts w:ascii="Times New Roman" w:hAnsi="Times New Roman" w:cs="Times New Roman"/>
+          <w:sz w:val="24"/>
+          <w:lang w:eastAsia="en-IN"/>
+        </w:rPr>
+        <w:t>-</w:t>
+      </w:r>
+      <w:r>
+        <w:rPr>
+          <w:rFonts w:ascii="Times New Roman" w:hAnsi="Times New Roman" w:cs="Times New Roman"/>
+          <w:sz w:val="24"/>
+          <w:lang w:eastAsia="en-IN"/>
+        </w:rPr>
+        <w:t xml:space="preserve">values. Run it again, and observe the </w:t>
+      </w:r>
+      <w:r>
+        <w:rPr>
+          <w:rFonts w:ascii="Times New Roman" w:hAnsi="Times New Roman" w:cs="Times New Roman"/>
+          <w:sz w:val="24"/>
+          <w:lang w:eastAsia="en-IN"/>
+        </w:rPr>
+        <w:t>behaviour</w:t>
+      </w:r>
+      <w:r>
+        <w:rPr>
+          <w:rFonts w:ascii="Times New Roman" w:hAnsi="Times New Roman" w:cs="Times New Roman"/>
+          <w:sz w:val="24"/>
+          <w:lang w:eastAsia="en-IN"/>
+        </w:rPr>
+        <w:t>.</w:t>
       </w:r>
     </w:p>
     <w:p>
       <w:pPr>
-        <w:spacing w:before="100" w:beforeAutospacing="1" w:after="100" w:afterAutospacing="1" w:line="240" w:lineRule="auto"/>
-        <w:rPr>
-          <w:rFonts w:ascii="Times New Roman" w:eastAsia="Times New Roman" w:hAnsi="Times New Roman" w:cs="Times New Roman"/>
-          <w:i/>
-          <w:iCs/>
-          <w:sz w:val="24"/>
-          <w:szCs w:val="24"/>
-          <w:lang w:eastAsia="en-IN"/>
-        </w:rPr>
-      </w:pPr>
-      <w:r>
-        <w:rPr>
-          <w:rFonts w:ascii="Times New Roman" w:eastAsia="Times New Roman" w:hAnsi="Times New Roman" w:cs="Times New Roman"/>
-          <w:b/>
-          <w:bCs/>
-          <w:i/>
-          <w:iCs/>
-          <w:sz w:val="24"/>
-          <w:szCs w:val="24"/>
-          <w:lang w:eastAsia="en-IN"/>
-        </w:rPr>
-        <w:t>QUESTION:</w:t>
-      </w:r>
-      <w:r>
-        <w:rPr>
-          <w:rFonts w:ascii="Times New Roman" w:eastAsia="Times New Roman" w:hAnsi="Times New Roman" w:cs="Times New Roman"/>
-          <w:sz w:val="24"/>
-          <w:szCs w:val="24"/>
-          <w:lang w:eastAsia="en-IN"/>
-        </w:rPr>
-        <w:t xml:space="preserve"> </w:t>
-      </w:r>
-      <w:r>
-        <w:rPr>
-          <w:rFonts w:ascii="Times New Roman" w:eastAsia="Times New Roman" w:hAnsi="Times New Roman" w:cs="Times New Roman"/>
-          <w:i/>
-          <w:iCs/>
-          <w:sz w:val="24"/>
-          <w:szCs w:val="24"/>
-          <w:lang w:eastAsia="en-IN"/>
-        </w:rPr>
-        <w:t>Report the different values for the parameters tuned in your basic implementation of Q-Learning. For which set of parameters does the agent perform best? How well does the final driving agent perform?</w:t>
+        <w:pStyle w:val="Heading2"/>
+        <w:jc w:val="both"/>
+        <w:rPr>
+          <w:rFonts w:ascii="Times New Roman" w:eastAsia="Times New Roman" w:hAnsi="Times New Roman" w:cs="Times New Roman"/>
+          <w:lang w:eastAsia="en-IN"/>
+        </w:rPr>
+      </w:pPr>
+      <w:r>
+        <w:rPr>
+          <w:rFonts w:ascii="Times New Roman" w:eastAsia="Times New Roman" w:hAnsi="Times New Roman" w:cs="Times New Roman"/>
+          <w:lang w:eastAsia="en-IN"/>
+        </w:rPr>
+        <w:t xml:space="preserve">What changes do you notice in the agent's </w:t>
+      </w:r>
+      <w:r>
+        <w:rPr>
+          <w:rFonts w:ascii="Times New Roman" w:eastAsia="Times New Roman" w:hAnsi="Times New Roman" w:cs="Times New Roman"/>
+          <w:lang w:eastAsia="en-IN"/>
+        </w:rPr>
+        <w:t>behaviour</w:t>
+      </w:r>
+      <w:r>
+        <w:rPr>
+          <w:rFonts w:ascii="Times New Roman" w:eastAsia="Times New Roman" w:hAnsi="Times New Roman" w:cs="Times New Roman"/>
+          <w:lang w:eastAsia="en-IN"/>
+        </w:rPr>
+        <w:t xml:space="preserve"> when compared to the basic driving agent when random actions were always taken? Why is this </w:t>
+      </w:r>
+      <w:r>
+        <w:rPr>
+          <w:rFonts w:ascii="Times New Roman" w:eastAsia="Times New Roman" w:hAnsi="Times New Roman" w:cs="Times New Roman"/>
+          <w:lang w:eastAsia="en-IN"/>
+        </w:rPr>
+        <w:t>behaviour</w:t>
+      </w:r>
+      <w:r>
+        <w:rPr>
+          <w:rFonts w:ascii="Times New Roman" w:eastAsia="Times New Roman" w:hAnsi="Times New Roman" w:cs="Times New Roman"/>
+          <w:lang w:eastAsia="en-IN"/>
+        </w:rPr>
+        <w:t xml:space="preserve"> occurring?</w:t>
       </w:r>
     </w:p>
     <w:p>
       <w:pPr>
         <w:spacing w:before="100" w:beforeAutospacing="1" w:after="100" w:afterAutospacing="1" w:line="240" w:lineRule="auto"/>
-        <w:rPr>
-          <w:rFonts w:ascii="Times New Roman" w:eastAsia="Times New Roman" w:hAnsi="Times New Roman" w:cs="Times New Roman"/>
-          <w:sz w:val="24"/>
-          <w:szCs w:val="24"/>
-          <w:lang w:eastAsia="en-IN"/>
-        </w:rPr>
-      </w:pPr>
+        <w:jc w:val="both"/>
+        <w:rPr>
+          <w:rFonts w:ascii="Times New Roman" w:eastAsia="Times New Roman" w:hAnsi="Times New Roman" w:cs="Times New Roman"/>
+          <w:sz w:val="24"/>
+          <w:szCs w:val="24"/>
+          <w:lang w:eastAsia="en-IN"/>
+        </w:rPr>
+      </w:pPr>
+      <w:r>
+        <w:rPr>
+          <w:rFonts w:ascii="Times New Roman" w:eastAsia="Times New Roman" w:hAnsi="Times New Roman" w:cs="Times New Roman"/>
+          <w:i/>
+          <w:iCs/>
+          <w:sz w:val="24"/>
+          <w:szCs w:val="24"/>
+          <w:lang w:eastAsia="en-IN"/>
+        </w:rPr>
+        <w:t>The agent reaches the destination much faster. As while exploiting the earlier trials the agent was also exploring while collecting the positive and negative rewards. Thus, it helped to collect more rewards in the later trials and reach the destination qui</w:t>
+      </w:r>
+      <w:r>
+        <w:rPr>
+          <w:rFonts w:ascii="Times New Roman" w:eastAsia="Times New Roman" w:hAnsi="Times New Roman" w:cs="Times New Roman"/>
+          <w:i/>
+          <w:iCs/>
+          <w:sz w:val="24"/>
+          <w:szCs w:val="24"/>
+          <w:lang w:eastAsia="en-IN"/>
+        </w:rPr>
+        <w:t>ckly i.e. in initial trials there are some negative rewards but later on there were no negative rewards.</w:t>
+      </w:r>
+      <w:r>
+        <w:rPr>
+          <w:rFonts w:ascii="Times New Roman" w:eastAsia="Times New Roman" w:hAnsi="Times New Roman" w:cs="Times New Roman"/>
+          <w:i/>
+          <w:iCs/>
+          <w:sz w:val="24"/>
+          <w:szCs w:val="24"/>
+          <w:lang w:eastAsia="en-IN"/>
+        </w:rPr>
+        <w:t xml:space="preserve"> This behaviour is observed because agent gradually learning to follow the best </w:t>
+      </w:r>
+      <w:proofErr w:type="spellStart"/>
+      <w:r>
+        <w:rPr>
+          <w:rFonts w:ascii="Times New Roman" w:eastAsia="Times New Roman" w:hAnsi="Times New Roman" w:cs="Times New Roman"/>
+          <w:i/>
+          <w:iCs/>
+          <w:sz w:val="24"/>
+          <w:szCs w:val="24"/>
+          <w:lang w:eastAsia="en-IN"/>
+        </w:rPr>
+        <w:t>next_waypoint</w:t>
+      </w:r>
+      <w:proofErr w:type="spellEnd"/>
+      <w:r>
+        <w:rPr>
+          <w:rFonts w:ascii="Times New Roman" w:eastAsia="Times New Roman" w:hAnsi="Times New Roman" w:cs="Times New Roman"/>
+          <w:i/>
+          <w:iCs/>
+          <w:sz w:val="24"/>
+          <w:szCs w:val="24"/>
+          <w:lang w:eastAsia="en-IN"/>
+        </w:rPr>
+        <w:t xml:space="preserve">. It is not random now and is learning to follow traffic rules </w:t>
+      </w:r>
+      <w:r>
+        <w:rPr>
+          <w:rFonts w:ascii="Times New Roman" w:eastAsia="Times New Roman" w:hAnsi="Times New Roman" w:cs="Times New Roman"/>
+          <w:i/>
+          <w:iCs/>
+          <w:sz w:val="24"/>
+          <w:szCs w:val="24"/>
+          <w:lang w:eastAsia="en-IN"/>
+        </w:rPr>
+        <w:t>as well though initial trials are being penalized.</w:t>
+      </w:r>
     </w:p>
     <w:p>
       <w:pPr>
-        <w:spacing w:before="100" w:beforeAutospacing="1" w:after="100" w:afterAutospacing="1" w:line="240" w:lineRule="auto"/>
-        <w:rPr>
-          <w:rFonts w:ascii="Times New Roman" w:eastAsia="Times New Roman" w:hAnsi="Times New Roman" w:cs="Times New Roman"/>
-          <w:i/>
-          <w:iCs/>
-          <w:sz w:val="24"/>
-          <w:szCs w:val="24"/>
-          <w:lang w:eastAsia="en-IN"/>
-        </w:rPr>
-      </w:pPr>
-      <w:r>
-        <w:rPr>
-          <w:rFonts w:ascii="Times New Roman" w:eastAsia="Times New Roman" w:hAnsi="Times New Roman" w:cs="Times New Roman"/>
-          <w:b/>
-          <w:bCs/>
-          <w:i/>
-          <w:iCs/>
-          <w:sz w:val="24"/>
-          <w:szCs w:val="24"/>
-          <w:lang w:eastAsia="en-IN"/>
-        </w:rPr>
-        <w:t>QUESTION:</w:t>
-      </w:r>
-      <w:r>
-        <w:rPr>
-          <w:rFonts w:ascii="Times New Roman" w:eastAsia="Times New Roman" w:hAnsi="Times New Roman" w:cs="Times New Roman"/>
-          <w:sz w:val="24"/>
-          <w:szCs w:val="24"/>
-          <w:lang w:eastAsia="en-IN"/>
-        </w:rPr>
-        <w:t xml:space="preserve"> </w:t>
-      </w:r>
-      <w:r>
-        <w:rPr>
-          <w:rFonts w:ascii="Times New Roman" w:eastAsia="Times New Roman" w:hAnsi="Times New Roman" w:cs="Times New Roman"/>
-          <w:i/>
-          <w:iCs/>
-          <w:sz w:val="24"/>
-          <w:szCs w:val="24"/>
-          <w:lang w:eastAsia="en-IN"/>
-        </w:rPr>
-        <w:t>Does your agent get close to finding an optimal policy, i.e. reach the destination in the minimum possible time, and not incur any penalties? How would you describe an optimal policy for this problem?</w:t>
+        <w:pStyle w:val="Heading2"/>
+        <w:rPr>
+          <w:rFonts w:ascii="Times New Roman" w:eastAsia="Times New Roman" w:hAnsi="Times New Roman" w:cs="Times New Roman"/>
+          <w:lang w:eastAsia="en-IN"/>
+        </w:rPr>
+      </w:pPr>
+      <w:r>
+        <w:rPr>
+          <w:rFonts w:ascii="Times New Roman" w:eastAsia="Times New Roman" w:hAnsi="Times New Roman" w:cs="Times New Roman"/>
+          <w:lang w:eastAsia="en-IN"/>
+        </w:rPr>
+        <w:lastRenderedPageBreak/>
+        <w:t>Report the different values for the parameters tuned in your basic implementation of Q-Learning. For which set of parameters does the agent perform best? How well does the final driving agent perform?</w:t>
       </w:r>
     </w:p>
     <w:p>
       <w:pPr>
         <w:spacing w:before="100" w:beforeAutospacing="1" w:after="100" w:afterAutospacing="1" w:line="240" w:lineRule="auto"/>
-        <w:rPr>
-          <w:rFonts w:ascii="Times New Roman" w:eastAsia="Times New Roman" w:hAnsi="Times New Roman" w:cs="Times New Roman"/>
-          <w:sz w:val="24"/>
-          <w:szCs w:val="24"/>
-          <w:lang w:eastAsia="en-IN"/>
-        </w:rPr>
-      </w:pPr>
-      <w:r>
-        <w:rPr>
-          <w:rFonts w:ascii="Times New Roman" w:eastAsia="Times New Roman" w:hAnsi="Times New Roman" w:cs="Times New Roman"/>
-          <w:sz w:val="24"/>
-          <w:szCs w:val="24"/>
-          <w:lang w:eastAsia="en-IN"/>
-        </w:rPr>
-        <w:t xml:space="preserve">Yes, obviously the agent reached to the optimal policy. </w:t>
-      </w:r>
-      <w:r>
-        <w:rPr>
-          <w:rFonts w:ascii="Times New Roman" w:eastAsia="Times New Roman" w:hAnsi="Times New Roman" w:cs="Times New Roman"/>
-          <w:sz w:val="24"/>
-          <w:szCs w:val="24"/>
-          <w:lang w:eastAsia="en-IN"/>
-        </w:rPr>
-        <w:t>In 100 iterations, it consistently reaches the destination, and minimally incurs penalties (especially in the beginning). After  iterations, it seems to consistently take correct actions. One thing I would add is that the “learning” could probably be accelerated by creating more dummy agents (i.e. it would speed up convergence for states that were happening less often by making those events happen more frequently). By increasing the number of dummy agents, the car would probably interact more with them, and would accumulate penalties to avoid earlier than later. This would then translate to less “training time”, and would be a nice enhancement.</w:t>
+        <w:jc w:val="both"/>
+        <w:rPr>
+          <w:rFonts w:ascii="Times New Roman" w:eastAsia="Times New Roman" w:hAnsi="Times New Roman" w:cs="Times New Roman"/>
+          <w:i/>
+          <w:sz w:val="24"/>
+          <w:szCs w:val="24"/>
+          <w:lang w:eastAsia="en-IN"/>
+        </w:rPr>
+      </w:pPr>
+      <w:r>
+        <w:rPr>
+          <w:rFonts w:ascii="Times New Roman" w:eastAsia="Times New Roman" w:hAnsi="Times New Roman" w:cs="Times New Roman"/>
+          <w:i/>
+          <w:sz w:val="24"/>
+          <w:szCs w:val="24"/>
+          <w:lang w:eastAsia="en-IN"/>
+        </w:rPr>
+        <w:t xml:space="preserve">Q-Learning alpha and gamma parameters are being trained from values [0.1,0.2,0.3,0.4,0.5,0.6,0.7,0.8,0.9] and </w:t>
+      </w:r>
+      <w:proofErr w:type="spellStart"/>
+      <w:r>
+        <w:rPr>
+          <w:rFonts w:ascii="Times New Roman" w:eastAsia="Times New Roman" w:hAnsi="Times New Roman" w:cs="Times New Roman"/>
+          <w:i/>
+          <w:sz w:val="24"/>
+          <w:szCs w:val="24"/>
+          <w:lang w:eastAsia="en-IN"/>
+        </w:rPr>
+        <w:t>reward_per_action</w:t>
+      </w:r>
+      <w:proofErr w:type="spellEnd"/>
+      <w:r>
+        <w:rPr>
+          <w:rFonts w:ascii="Times New Roman" w:eastAsia="Times New Roman" w:hAnsi="Times New Roman" w:cs="Times New Roman"/>
+          <w:i/>
+          <w:sz w:val="24"/>
+          <w:szCs w:val="24"/>
+          <w:lang w:eastAsia="en-IN"/>
+        </w:rPr>
+        <w:t xml:space="preserve"> and </w:t>
+      </w:r>
+      <w:proofErr w:type="spellStart"/>
+      <w:r>
+        <w:rPr>
+          <w:rFonts w:ascii="Times New Roman" w:eastAsia="Times New Roman" w:hAnsi="Times New Roman" w:cs="Times New Roman"/>
+          <w:i/>
+          <w:sz w:val="24"/>
+          <w:szCs w:val="24"/>
+          <w:lang w:eastAsia="en-IN"/>
+        </w:rPr>
+        <w:t>penalty_per_action</w:t>
+      </w:r>
+      <w:proofErr w:type="spellEnd"/>
+      <w:r>
+        <w:rPr>
+          <w:rFonts w:ascii="Times New Roman" w:eastAsia="Times New Roman" w:hAnsi="Times New Roman" w:cs="Times New Roman"/>
+          <w:i/>
+          <w:sz w:val="24"/>
+          <w:szCs w:val="24"/>
+          <w:lang w:eastAsia="en-IN"/>
+        </w:rPr>
+        <w:t xml:space="preserve"> is being calculated and analysed in excel to sort the data</w:t>
+      </w:r>
+      <w:r>
+        <w:rPr>
+          <w:rFonts w:ascii="Times New Roman" w:eastAsia="Times New Roman" w:hAnsi="Times New Roman" w:cs="Times New Roman"/>
+          <w:i/>
+          <w:sz w:val="24"/>
+          <w:szCs w:val="24"/>
+          <w:lang w:eastAsia="en-IN"/>
+        </w:rPr>
+        <w:t>(qLearningTunning.csv)</w:t>
+      </w:r>
+      <w:r>
+        <w:rPr>
+          <w:rFonts w:ascii="Times New Roman" w:eastAsia="Times New Roman" w:hAnsi="Times New Roman" w:cs="Times New Roman"/>
+          <w:i/>
+          <w:sz w:val="24"/>
+          <w:szCs w:val="24"/>
+          <w:lang w:eastAsia="en-IN"/>
+        </w:rPr>
+        <w:t xml:space="preserve">. Thus alpha=0.9 and gamma=0.3 is being considered to the best value in this range of values. </w:t>
+      </w:r>
+      <w:r>
+        <w:rPr>
+          <w:rFonts w:ascii="Times New Roman" w:eastAsia="Times New Roman" w:hAnsi="Times New Roman" w:cs="Times New Roman"/>
+          <w:i/>
+          <w:sz w:val="24"/>
+          <w:szCs w:val="24"/>
+          <w:lang w:eastAsia="en-IN"/>
+        </w:rPr>
+        <w:t xml:space="preserve">Though there is not much difference between gamma=0.3 and 0.5 but at the same time </w:t>
+      </w:r>
+      <w:proofErr w:type="spellStart"/>
+      <w:r>
+        <w:rPr>
+          <w:rFonts w:ascii="Times New Roman" w:eastAsia="Times New Roman" w:hAnsi="Times New Roman" w:cs="Times New Roman"/>
+          <w:i/>
+          <w:sz w:val="24"/>
+          <w:szCs w:val="24"/>
+          <w:lang w:eastAsia="en-IN"/>
+        </w:rPr>
+        <w:t>penalty_per_action</w:t>
+      </w:r>
+      <w:proofErr w:type="spellEnd"/>
+      <w:r>
+        <w:rPr>
+          <w:rFonts w:ascii="Times New Roman" w:eastAsia="Times New Roman" w:hAnsi="Times New Roman" w:cs="Times New Roman"/>
+          <w:i/>
+          <w:sz w:val="24"/>
+          <w:szCs w:val="24"/>
+          <w:lang w:eastAsia="en-IN"/>
+        </w:rPr>
+        <w:t xml:space="preserve"> is better, which is also analysed after </w:t>
+      </w:r>
+      <w:r>
+        <w:rPr>
+          <w:rFonts w:ascii="Times New Roman" w:eastAsia="Times New Roman" w:hAnsi="Times New Roman" w:cs="Times New Roman"/>
+          <w:i/>
+          <w:sz w:val="24"/>
+          <w:szCs w:val="24"/>
+          <w:lang w:eastAsia="en-IN"/>
+        </w:rPr>
+        <w:t>repetitions</w:t>
+      </w:r>
+      <w:r>
+        <w:rPr>
+          <w:rFonts w:ascii="Times New Roman" w:eastAsia="Times New Roman" w:hAnsi="Times New Roman" w:cs="Times New Roman"/>
+          <w:i/>
+          <w:sz w:val="24"/>
+          <w:szCs w:val="24"/>
+          <w:lang w:eastAsia="en-IN"/>
+        </w:rPr>
+        <w:t>.</w:t>
+      </w:r>
+      <w:r>
+        <w:rPr>
+          <w:rFonts w:ascii="Times New Roman" w:eastAsia="Times New Roman" w:hAnsi="Times New Roman" w:cs="Times New Roman"/>
+          <w:i/>
+          <w:sz w:val="24"/>
+          <w:szCs w:val="24"/>
+          <w:lang w:eastAsia="en-IN"/>
+        </w:rPr>
+        <w:t xml:space="preserve"> </w:t>
+      </w:r>
+    </w:p>
+    <w:p>
+      <w:pPr>
+        <w:spacing w:before="100" w:beforeAutospacing="1" w:after="100" w:afterAutospacing="1" w:line="240" w:lineRule="auto"/>
+        <w:jc w:val="both"/>
+        <w:rPr>
+          <w:rFonts w:ascii="Times New Roman" w:eastAsia="Times New Roman" w:hAnsi="Times New Roman" w:cs="Times New Roman"/>
+          <w:i/>
+          <w:sz w:val="24"/>
+          <w:szCs w:val="24"/>
+          <w:lang w:eastAsia="en-IN"/>
+        </w:rPr>
+      </w:pPr>
+      <w:r>
+        <w:rPr>
+          <w:rFonts w:ascii="Times New Roman" w:eastAsia="Times New Roman" w:hAnsi="Times New Roman" w:cs="Times New Roman"/>
+          <w:i/>
+          <w:sz w:val="24"/>
+          <w:szCs w:val="24"/>
+          <w:lang w:eastAsia="en-IN"/>
+        </w:rPr>
+        <w:t>At alpha=0.9 and gamma=0.3 the agent reaches the destination 97/100 times thus the performance of the driving agent is really good.</w:t>
+      </w:r>
+      <w:r>
+        <w:rPr>
+          <w:rFonts w:ascii="Times New Roman" w:eastAsia="Times New Roman" w:hAnsi="Times New Roman" w:cs="Times New Roman"/>
+          <w:i/>
+          <w:sz w:val="24"/>
+          <w:szCs w:val="24"/>
+          <w:lang w:eastAsia="en-IN"/>
+        </w:rPr>
+        <w:t xml:space="preserve"> (</w:t>
+      </w:r>
+      <w:r>
+        <w:rPr>
+          <w:rFonts w:ascii="Times New Roman" w:eastAsia="Times New Roman" w:hAnsi="Times New Roman" w:cs="Times New Roman"/>
+          <w:i/>
+          <w:sz w:val="24"/>
+          <w:szCs w:val="24"/>
+          <w:lang w:eastAsia="en-IN"/>
+        </w:rPr>
+        <w:t>alpha_0.9_gamma_0.3.csv</w:t>
+      </w:r>
+      <w:r>
+        <w:rPr>
+          <w:rFonts w:ascii="Times New Roman" w:eastAsia="Times New Roman" w:hAnsi="Times New Roman" w:cs="Times New Roman"/>
+          <w:i/>
+          <w:sz w:val="24"/>
+          <w:szCs w:val="24"/>
+          <w:lang w:eastAsia="en-IN"/>
+        </w:rPr>
+        <w:t>)</w:t>
+      </w:r>
+    </w:p>
+    <w:p>
+      <w:pPr>
+        <w:spacing w:before="100" w:beforeAutospacing="1" w:after="100" w:afterAutospacing="1" w:line="240" w:lineRule="auto"/>
+        <w:jc w:val="both"/>
+        <w:rPr>
+          <w:rFonts w:ascii="Times New Roman" w:eastAsia="Times New Roman" w:hAnsi="Times New Roman" w:cs="Times New Roman"/>
+          <w:i/>
+          <w:sz w:val="24"/>
+          <w:szCs w:val="24"/>
+          <w:lang w:eastAsia="en-IN"/>
+        </w:rPr>
+      </w:pPr>
+    </w:p>
+    <w:p>
+      <w:pPr>
+        <w:pStyle w:val="Heading2"/>
+        <w:rPr>
+          <w:rFonts w:ascii="Times New Roman" w:eastAsia="Times New Roman" w:hAnsi="Times New Roman" w:cs="Times New Roman"/>
+          <w:lang w:eastAsia="en-IN"/>
+        </w:rPr>
+      </w:pPr>
+      <w:r>
+        <w:rPr>
+          <w:rFonts w:ascii="Times New Roman" w:eastAsia="Times New Roman" w:hAnsi="Times New Roman" w:cs="Times New Roman"/>
+          <w:lang w:eastAsia="en-IN"/>
+        </w:rPr>
+        <w:t>Does your agent get close to finding an optimal policy, i.e. reach the destination in the minimum possible time, and not incur any penalties? How would you describe an optimal policy for this problem?</w:t>
+      </w:r>
+    </w:p>
+    <w:p>
+      <w:pPr>
+        <w:spacing w:before="100" w:beforeAutospacing="1" w:after="100" w:afterAutospacing="1" w:line="240" w:lineRule="auto"/>
+        <w:jc w:val="both"/>
+        <w:rPr>
+          <w:rFonts w:ascii="Times New Roman" w:eastAsia="Times New Roman" w:hAnsi="Times New Roman" w:cs="Times New Roman"/>
+          <w:i/>
+          <w:sz w:val="24"/>
+          <w:szCs w:val="24"/>
+          <w:lang w:eastAsia="en-IN"/>
+        </w:rPr>
+      </w:pPr>
+      <w:r>
+        <w:rPr>
+          <w:rFonts w:ascii="Times New Roman" w:eastAsia="Times New Roman" w:hAnsi="Times New Roman" w:cs="Times New Roman"/>
+          <w:i/>
+          <w:sz w:val="24"/>
+          <w:szCs w:val="24"/>
+          <w:lang w:eastAsia="en-IN"/>
+        </w:rPr>
+        <w:t xml:space="preserve">Yes, obviously the agent reached to the optimal policy. In 100 iterations, it consistently reaches the destination, and minimally incurs penalties (especially in the beginning). </w:t>
+      </w:r>
+      <w:r>
+        <w:rPr>
+          <w:rFonts w:ascii="Times New Roman" w:eastAsia="Times New Roman" w:hAnsi="Times New Roman" w:cs="Times New Roman"/>
+          <w:i/>
+          <w:sz w:val="24"/>
+          <w:szCs w:val="24"/>
+          <w:lang w:eastAsia="en-IN"/>
+        </w:rPr>
+        <w:t>After iterations</w:t>
+      </w:r>
+      <w:r>
+        <w:rPr>
+          <w:rFonts w:ascii="Times New Roman" w:eastAsia="Times New Roman" w:hAnsi="Times New Roman" w:cs="Times New Roman"/>
+          <w:i/>
+          <w:sz w:val="24"/>
+          <w:szCs w:val="24"/>
+          <w:lang w:eastAsia="en-IN"/>
+        </w:rPr>
+        <w:t>, it seems to consistently take correct actions. One</w:t>
+      </w:r>
+      <w:r>
+        <w:rPr>
+          <w:rFonts w:ascii="Times New Roman" w:eastAsia="Times New Roman" w:hAnsi="Times New Roman" w:cs="Times New Roman"/>
+          <w:i/>
+          <w:sz w:val="24"/>
+          <w:szCs w:val="24"/>
+          <w:lang w:eastAsia="en-IN"/>
+        </w:rPr>
+        <w:t xml:space="preserve"> thing I would add is that the “learning”</w:t>
+      </w:r>
+      <w:r>
+        <w:rPr>
+          <w:rFonts w:ascii="Times New Roman" w:eastAsia="Times New Roman" w:hAnsi="Times New Roman" w:cs="Times New Roman"/>
+          <w:i/>
+          <w:sz w:val="24"/>
+          <w:szCs w:val="24"/>
+          <w:lang w:eastAsia="en-IN"/>
+        </w:rPr>
+        <w:t xml:space="preserve"> could probably be accelerated by creating more dummy agents (i.e. it would speed up convergence for states that were happening less often by making those events happen more frequently). By increasing the number of dummy agents, the car would probably interact more with them, and would accumulate penalties to avoid earlier than later. Thi</w:t>
+      </w:r>
+      <w:r>
+        <w:rPr>
+          <w:rFonts w:ascii="Times New Roman" w:eastAsia="Times New Roman" w:hAnsi="Times New Roman" w:cs="Times New Roman"/>
+          <w:i/>
+          <w:sz w:val="24"/>
+          <w:szCs w:val="24"/>
+          <w:lang w:eastAsia="en-IN"/>
+        </w:rPr>
+        <w:t>s would then translate to less “training time”</w:t>
+      </w:r>
+      <w:r>
+        <w:rPr>
+          <w:rFonts w:ascii="Times New Roman" w:eastAsia="Times New Roman" w:hAnsi="Times New Roman" w:cs="Times New Roman"/>
+          <w:i/>
+          <w:sz w:val="24"/>
+          <w:szCs w:val="24"/>
+          <w:lang w:eastAsia="en-IN"/>
+        </w:rPr>
+        <w:t>, and would be a nice enhancement.</w:t>
       </w:r>
     </w:p>
     <w:sectPr>
@@ -1819,6 +2557,7 @@
     <w:lsdException w:name="HTML Sample" w:semiHidden="1" w:unhideWhenUsed="1"/>
     <w:lsdException w:name="HTML Typewriter" w:semiHidden="1" w:unhideWhenUsed="1"/>
     <w:lsdException w:name="HTML Variable" w:semiHidden="1" w:unhideWhenUsed="1"/>
+    <w:lsdException w:name="Normal Table" w:semiHidden="1" w:unhideWhenUsed="1"/>
     <w:lsdException w:name="annotation subject" w:semiHidden="1" w:unhideWhenUsed="1"/>
     <w:lsdException w:name="No List" w:semiHidden="1" w:unhideWhenUsed="1"/>
     <w:lsdException w:name="Outline List 1" w:semiHidden="1" w:unhideWhenUsed="1"/>
@@ -1865,8 +2604,10 @@
     <w:lsdException w:name="Table Subtle 2" w:semiHidden="1" w:unhideWhenUsed="1"/>
     <w:lsdException w:name="Table Web 1" w:semiHidden="1" w:unhideWhenUsed="1"/>
     <w:lsdException w:name="Table Web 2" w:semiHidden="1" w:unhideWhenUsed="1"/>
+    <w:lsdException w:name="Table Web 3" w:semiHidden="1" w:unhideWhenUsed="1"/>
     <w:lsdException w:name="Balloon Text" w:semiHidden="1" w:unhideWhenUsed="1"/>
     <w:lsdException w:name="Table Grid" w:uiPriority="39"/>
+    <w:lsdException w:name="Table Theme" w:semiHidden="1" w:unhideWhenUsed="1"/>
     <w:lsdException w:name="Placeholder Text" w:semiHidden="1"/>
     <w:lsdException w:name="No Spacing" w:uiPriority="1" w:qFormat="1"/>
     <w:lsdException w:name="Light Shading" w:uiPriority="60"/>
@@ -2089,6 +2830,49 @@
     <w:name w:val="Normal"/>
     <w:qFormat/>
   </w:style>
+  <w:style w:type="paragraph" w:styleId="Heading1">
+    <w:name w:val="heading 1"/>
+    <w:basedOn w:val="Normal"/>
+    <w:next w:val="Normal"/>
+    <w:link w:val="Heading1Char"/>
+    <w:uiPriority w:val="9"/>
+    <w:qFormat/>
+    <w:rsid w:val="004B6E9A"/>
+    <w:pPr>
+      <w:keepNext/>
+      <w:keepLines/>
+      <w:spacing w:before="240" w:after="0"/>
+      <w:outlineLvl w:val="0"/>
+    </w:pPr>
+    <w:rPr>
+      <w:rFonts w:asciiTheme="majorHAnsi" w:eastAsiaTheme="majorEastAsia" w:hAnsiTheme="majorHAnsi" w:cstheme="majorBidi"/>
+      <w:color w:val="2E74B5" w:themeColor="accent1" w:themeShade="BF"/>
+      <w:sz w:val="32"/>
+      <w:szCs w:val="32"/>
+    </w:rPr>
+  </w:style>
+  <w:style w:type="paragraph" w:styleId="Heading2">
+    <w:name w:val="heading 2"/>
+    <w:basedOn w:val="Normal"/>
+    <w:next w:val="Normal"/>
+    <w:link w:val="Heading2Char"/>
+    <w:uiPriority w:val="9"/>
+    <w:unhideWhenUsed/>
+    <w:qFormat/>
+    <w:rsid w:val="004B6E9A"/>
+    <w:pPr>
+      <w:keepNext/>
+      <w:keepLines/>
+      <w:spacing w:before="40" w:after="0"/>
+      <w:outlineLvl w:val="1"/>
+    </w:pPr>
+    <w:rPr>
+      <w:rFonts w:asciiTheme="majorHAnsi" w:eastAsiaTheme="majorEastAsia" w:hAnsiTheme="majorHAnsi" w:cstheme="majorBidi"/>
+      <w:color w:val="2E74B5" w:themeColor="accent1" w:themeShade="BF"/>
+      <w:sz w:val="26"/>
+      <w:szCs w:val="26"/>
+    </w:rPr>
+  </w:style>
   <w:style w:type="paragraph" w:styleId="Heading3">
     <w:name w:val="heading 3"/>
     <w:basedOn w:val="Normal"/>
@@ -2278,6 +3062,32 @@
         <w:insideV w:val="single" w:sz="4" w:space="0" w:color="auto"/>
       </w:tblBorders>
     </w:tblPr>
+  </w:style>
+  <w:style w:type="character" w:customStyle="1" w:styleId="Heading1Char">
+    <w:name w:val="Heading 1 Char"/>
+    <w:basedOn w:val="DefaultParagraphFont"/>
+    <w:link w:val="Heading1"/>
+    <w:uiPriority w:val="9"/>
+    <w:rsid w:val="004B6E9A"/>
+    <w:rPr>
+      <w:rFonts w:asciiTheme="majorHAnsi" w:eastAsiaTheme="majorEastAsia" w:hAnsiTheme="majorHAnsi" w:cstheme="majorBidi"/>
+      <w:color w:val="2E74B5" w:themeColor="accent1" w:themeShade="BF"/>
+      <w:sz w:val="32"/>
+      <w:szCs w:val="32"/>
+    </w:rPr>
+  </w:style>
+  <w:style w:type="character" w:customStyle="1" w:styleId="Heading2Char">
+    <w:name w:val="Heading 2 Char"/>
+    <w:basedOn w:val="DefaultParagraphFont"/>
+    <w:link w:val="Heading2"/>
+    <w:uiPriority w:val="9"/>
+    <w:rsid w:val="004B6E9A"/>
+    <w:rPr>
+      <w:rFonts w:asciiTheme="majorHAnsi" w:eastAsiaTheme="majorEastAsia" w:hAnsiTheme="majorHAnsi" w:cstheme="majorBidi"/>
+      <w:color w:val="2E74B5" w:themeColor="accent1" w:themeShade="BF"/>
+      <w:sz w:val="26"/>
+      <w:szCs w:val="26"/>
+    </w:rPr>
   </w:style>
 </w:styles>
 </file>
